--- a/0827面试准备v3/0827面试准备v3/C++基础知识.docx
+++ b/0827面试准备v3/0827面试准备v3/C++基础知识.docx
@@ -1,6 +1,6 @@
 
 <file path=word/document.xml><?xml version="1.0" encoding="utf-8"?>
-<w:document xmlns:wpc="http://schemas.microsoft.com/office/word/2010/wordprocessingCanvas" xmlns:cx="http://schemas.microsoft.com/office/drawing/2014/chartex" xmlns:mc="http://schemas.openxmlformats.org/markup-compatibility/2006" xmlns:o="urn:schemas-microsoft-com:office:office" xmlns:r="http://schemas.openxmlformats.org/officeDocument/2006/relationships" xmlns:m="http://schemas.openxmlformats.org/officeDocument/2006/math" xmlns:v="urn:schemas-microsoft-com:vml" xmlns:wp14="http://schemas.microsoft.com/office/word/2010/wordprocessingDrawing" xmlns:wp="http://schemas.openxmlformats.org/drawingml/2006/wordprocessingDrawing" xmlns:w10="urn:schemas-microsoft-com:office:word" xmlns:w="http://schemas.openxmlformats.org/wordprocessingml/2006/main" xmlns:w14="http://schemas.microsoft.com/office/word/2010/wordml" xmlns:w15="http://schemas.microsoft.com/office/word/2012/wordml" xmlns:w16se="http://schemas.microsoft.com/office/word/2015/wordml/symex" xmlns:wpg="http://schemas.microsoft.com/office/word/2010/wordprocessingGroup" xmlns:wpi="http://schemas.microsoft.com/office/word/2010/wordprocessingInk" xmlns:wne="http://schemas.microsoft.com/office/word/2006/wordml" xmlns:wps="http://schemas.microsoft.com/office/word/2010/wordprocessingShape" mc:Ignorable="w14 w15 w16se wp14">
+<w:document xmlns:wpc="http://schemas.microsoft.com/office/word/2010/wordprocessingCanvas" xmlns:mc="http://schemas.openxmlformats.org/markup-compatibility/2006" xmlns:o="urn:schemas-microsoft-com:office:office" xmlns:r="http://schemas.openxmlformats.org/officeDocument/2006/relationships" xmlns:m="http://schemas.openxmlformats.org/officeDocument/2006/math" xmlns:v="urn:schemas-microsoft-com:vml" xmlns:wp14="http://schemas.microsoft.com/office/word/2010/wordprocessingDrawing" xmlns:wp="http://schemas.openxmlformats.org/drawingml/2006/wordprocessingDrawing" xmlns:w10="urn:schemas-microsoft-com:office:word" xmlns:w="http://schemas.openxmlformats.org/wordprocessingml/2006/main" xmlns:w14="http://schemas.microsoft.com/office/word/2010/wordml" xmlns:w15="http://schemas.microsoft.com/office/word/2012/wordml" xmlns:wpg="http://schemas.microsoft.com/office/word/2010/wordprocessingGroup" xmlns:wpi="http://schemas.microsoft.com/office/word/2010/wordprocessingInk" xmlns:wne="http://schemas.microsoft.com/office/word/2006/wordml" xmlns:wps="http://schemas.microsoft.com/office/word/2010/wordprocessingShape" mc:Ignorable="w14 w15 wp14">
   <w:body>
     <w:p>
       <w:pPr>
@@ -43,6 +43,15 @@
       </w:pPr>
       <w:r>
         <w:rPr>
+          <w:rFonts w:ascii="Arial" w:hAnsi="Arial" w:cs="Arial"/>
+          <w:color w:val="333333"/>
+          <w:szCs w:val="21"/>
+          <w:shd w:val="clear" w:color="auto" w:fill="FFFFFF"/>
+        </w:rPr>
+        <w:t>如果析构函数不被声明成虚函数，则编译器实施静态绑定，在删除基类指针时，只会调用基类的析构函数而不调用派生类析构函数，这样就会造成派生类对象析构不完全。所以，将析构函数声明为虚函数是十分必要的。</w:t>
+      </w:r>
+      <w:r>
+        <w:rPr>
           <w:rFonts w:ascii="Arial" w:hAnsi="Arial" w:cs="Arial" w:hint="eastAsia"/>
           <w:color w:val="333333"/>
           <w:szCs w:val="21"/>
@@ -66,7 +75,7 @@
           <w:szCs w:val="21"/>
           <w:shd w:val="clear" w:color="auto" w:fill="FFFFFF"/>
         </w:rPr>
-        <w:t>；就会调用该指针指向的派生类析构函数，而派生类的析构函数又自动调用基类的析构函数，这样整个派生类的对象完全被释放。如果析构函数不被声明成虚函数，则编译器实施静态绑定，在删除基类指针时，只会调用基类的析构函数而不调用派生类析构函数，这样就会造成派生类对象析构不完全。所以，将析构函数声明为虚函数是十分必要的。</w:t>
+        <w:t>；就会调用该指针指向的派生类析构函数，而派生类的析构函数又自动调用基类的析构函数，这样整个派生类的对象完全被释放。</w:t>
       </w:r>
     </w:p>
     <w:p>
@@ -462,6 +471,46 @@
           <w:shd w:val="clear" w:color="auto" w:fill="FFFFFF"/>
         </w:rPr>
         <w:t>动态链接和静态链接区别</w:t>
+      </w:r>
+    </w:p>
+    <w:p>
+      <w:pPr>
+        <w:rPr>
+          <w:rFonts w:ascii="Arial" w:hAnsi="Arial" w:cs="Arial"/>
+          <w:color w:val="333333"/>
+          <w:szCs w:val="21"/>
+          <w:shd w:val="clear" w:color="auto" w:fill="FFFFFF"/>
+        </w:rPr>
+      </w:pPr>
+      <w:hyperlink r:id="rId7" w:history="1">
+        <w:r>
+          <w:rPr>
+            <w:rStyle w:val="a8"/>
+            <w:rFonts w:ascii="Arial" w:hAnsi="Arial" w:cs="Arial"/>
+            <w:szCs w:val="21"/>
+            <w:shd w:val="clear" w:color="auto" w:fill="FFFFFF"/>
+          </w:rPr>
+          <w:t>https://www.cnblogs.com/dirge/p/6443317.html</w:t>
+        </w:r>
+      </w:hyperlink>
+    </w:p>
+    <w:p>
+      <w:pPr>
+        <w:rPr>
+          <w:rFonts w:ascii="Arial" w:hAnsi="Arial" w:cs="Arial"/>
+          <w:color w:val="333333"/>
+          <w:szCs w:val="21"/>
+          <w:shd w:val="clear" w:color="auto" w:fill="FFFFFF"/>
+        </w:rPr>
+      </w:pPr>
+      <w:r>
+        <w:rPr>
+          <w:rFonts w:ascii="Arial" w:hAnsi="Arial" w:cs="Arial"/>
+          <w:color w:val="333333"/>
+          <w:szCs w:val="21"/>
+          <w:shd w:val="clear" w:color="auto" w:fill="FFFFFF"/>
+        </w:rPr>
+        <w:t>https://blog.csdn.net/macmacip/article/details/54645927</w:t>
       </w:r>
     </w:p>
     <w:p>
@@ -665,6 +714,8 @@
         </w:rPr>
         <w:t>为什么要这么设置</w:t>
       </w:r>
+      <w:bookmarkStart w:id="0" w:name="_GoBack"/>
+      <w:bookmarkEnd w:id="0"/>
     </w:p>
     <w:p>
       <w:pPr>
@@ -866,7 +917,6 @@
         <w:rPr>
           <w:rFonts w:hint="eastAsia"/>
         </w:rPr>
-        <w:lastRenderedPageBreak/>
         <w:t>Q</w:t>
       </w:r>
       <w:r>
@@ -893,7 +943,7 @@
     </w:p>
     <w:p>
       <w:pPr>
-        <w:pStyle w:val="a9"/>
+        <w:pStyle w:val="a6"/>
         <w:numPr>
           <w:ilvl w:val="0"/>
           <w:numId w:val="3"/>
@@ -957,9 +1007,6 @@
     <w:p>
       <w:pPr>
         <w:ind w:firstLineChars="3050" w:firstLine="6405"/>
-        <w:rPr>
-          <w:rFonts w:hint="eastAsia"/>
-        </w:rPr>
       </w:pPr>
       <w:r>
         <w:t>#include</w:t>
@@ -1000,7 +1047,7 @@
           <w:color w:val="4F4F4F"/>
           <w:shd w:val="clear" w:color="auto" w:fill="FFFFFF"/>
         </w:rPr>
-        <w:t>操作符申请内存分配时无须指定内存块的大小，编译器会根据类型信息自行计算。而</w:t>
+        <w:t>操作符申请内存分配时无须指定内存块的大小，编译器会根据类型信息自行计</w:t>
       </w:r>
       <w:r>
         <w:rPr>
@@ -1008,6 +1055,15 @@
           <w:color w:val="4F4F4F"/>
           <w:shd w:val="clear" w:color="auto" w:fill="FFFFFF"/>
         </w:rPr>
+        <w:lastRenderedPageBreak/>
+        <w:t>算。而</w:t>
+      </w:r>
+      <w:r>
+        <w:rPr>
+          <w:rFonts w:ascii="Arial" w:hAnsi="Arial" w:cs="Arial"/>
+          <w:color w:val="4F4F4F"/>
+          <w:shd w:val="clear" w:color="auto" w:fill="FFFFFF"/>
+        </w:rPr>
         <w:t>malloc</w:t>
       </w:r>
       <w:r>
@@ -1288,8 +1344,6 @@
         </w:rPr>
         <w:t>区</w:t>
       </w:r>
-      <w:bookmarkStart w:id="0" w:name="_GoBack"/>
-      <w:bookmarkEnd w:id="0"/>
       <w:r>
         <w:rPr>
           <w:rFonts w:hint="eastAsia"/>
@@ -1322,6 +1376,7 @@
         <w:rPr>
           <w:rFonts w:hint="eastAsia"/>
         </w:rPr>
+        <w:lastRenderedPageBreak/>
         <w:t>Q</w:t>
       </w:r>
       <w:r>
@@ -1347,154 +1402,6 @@
             <wp:extent cx="4104762" cy="3438095"/>
             <wp:effectExtent l="0" t="0" r="0" b="0"/>
             <wp:docPr id="4" name="图片 4"/>
-            <wp:cNvGraphicFramePr>
-              <a:graphicFrameLocks xmlns:a="http://schemas.openxmlformats.org/drawingml/2006/main" noChangeAspect="1"/>
-            </wp:cNvGraphicFramePr>
-            <a:graphic xmlns:a="http://schemas.openxmlformats.org/drawingml/2006/main">
-              <a:graphicData uri="http://schemas.openxmlformats.org/drawingml/2006/picture">
-                <pic:pic xmlns:pic="http://schemas.openxmlformats.org/drawingml/2006/picture">
-                  <pic:nvPicPr>
-                    <pic:cNvPr id="1" name=""/>
-                    <pic:cNvPicPr/>
-                  </pic:nvPicPr>
-                  <pic:blipFill>
-                    <a:blip r:embed="rId7"/>
-                    <a:stretch>
-                      <a:fillRect/>
-                    </a:stretch>
-                  </pic:blipFill>
-                  <pic:spPr>
-                    <a:xfrm>
-                      <a:off x="0" y="0"/>
-                      <a:ext cx="4104762" cy="3438095"/>
-                    </a:xfrm>
-                    <a:prstGeom prst="rect">
-                      <a:avLst/>
-                    </a:prstGeom>
-                  </pic:spPr>
-                </pic:pic>
-              </a:graphicData>
-            </a:graphic>
-          </wp:inline>
-        </w:drawing>
-      </w:r>
-    </w:p>
-    <w:p/>
-    <w:p>
-      <w:pPr>
-        <w:pStyle w:val="2"/>
-      </w:pPr>
-      <w:r>
-        <w:rPr>
-          <w:rFonts w:hint="eastAsia"/>
-        </w:rPr>
-        <w:lastRenderedPageBreak/>
-        <w:t>Q</w:t>
-      </w:r>
-      <w:r>
-        <w:t>3</w:t>
-      </w:r>
-      <w:r>
-        <w:rPr>
-          <w:rFonts w:hint="eastAsia"/>
-        </w:rPr>
-        <w:t>：为什么拷贝构造函数的参数只能是引用？</w:t>
-      </w:r>
-    </w:p>
-    <w:p>
-      <w:r>
-        <w:rPr>
-          <w:rFonts w:hint="eastAsia"/>
-        </w:rPr>
-        <w:t>答、</w:t>
-      </w:r>
-      <w:r>
-        <w:rPr>
-          <w:rFonts w:hint="eastAsia"/>
-          <w:b/>
-          <w:bCs/>
-        </w:rPr>
-        <w:t>防止无限递归调用</w:t>
-      </w:r>
-      <w:r>
-        <w:rPr>
-          <w:rFonts w:hint="eastAsia"/>
-        </w:rPr>
-        <w:t>。当 一个对象需要以值方式传递时，编译器会生成代码调用它的拷贝构造函数以生成一个复本。如果类A的拷贝构造函数是以值方式传递一个类A对象作为参数的话，当 需要调用类A的拷贝构造函数时，需要以值方式传进一个A的对象作为实参； 而以值方式传递需要调用类A的拷贝构造函数；结果就是调用类A的拷贝构造函数导 致又一次调用类A的拷贝构造函数，这就是一个无限递归。</w:t>
-      </w:r>
-    </w:p>
-    <w:p/>
-    <w:p/>
-    <w:p>
-      <w:pPr>
-        <w:pStyle w:val="2"/>
-      </w:pPr>
-      <w:r>
-        <w:t>:</w:t>
-      </w:r>
-      <w:r>
-        <w:rPr>
-          <w:rFonts w:hint="eastAsia"/>
-        </w:rPr>
-        <w:t>Q</w:t>
-      </w:r>
-      <w:r>
-        <w:t>4</w:t>
-      </w:r>
-      <w:r>
-        <w:rPr>
-          <w:rFonts w:hint="eastAsia"/>
-        </w:rPr>
-        <w:t>：深拷贝和浅拷贝</w:t>
-      </w:r>
-    </w:p>
-    <w:p>
-      <w:r>
-        <w:rPr>
-          <w:rFonts w:hint="eastAsia"/>
-        </w:rPr>
-        <w:t>深拷贝：复制对象的同时，重新分配资源</w:t>
-      </w:r>
-    </w:p>
-    <w:p>
-      <w:r>
-        <w:rPr>
-          <w:rFonts w:hint="eastAsia"/>
-        </w:rPr>
-        <w:t>浅拷贝：只是复制了对象，依然指向同一块内存，如果通过原来的对象释放了内存，那么就导致新的对象变成野指针。</w:t>
-      </w:r>
-    </w:p>
-    <w:p/>
-    <w:p/>
-    <w:p>
-      <w:pPr>
-        <w:pStyle w:val="2"/>
-      </w:pPr>
-      <w:r>
-        <w:rPr>
-          <w:rFonts w:hint="eastAsia"/>
-        </w:rPr>
-        <w:t>Q5：C++实现</w:t>
-      </w:r>
-      <w:r>
-        <w:t>接口？</w:t>
-      </w:r>
-    </w:p>
-    <w:p>
-      <w:r>
-        <w:t>https://blog.csdn.net/liubing8609/article/details/78907433/</w:t>
-      </w:r>
-    </w:p>
-    <w:p>
-      <w:r>
-        <w:rPr>
-          <w:noProof/>
-        </w:rPr>
-        <w:drawing>
-          <wp:inline distT="0" distB="0" distL="0" distR="0" wp14:anchorId="1D0AC0BC" wp14:editId="242492A7">
-            <wp:extent cx="5274310" cy="1077595"/>
-            <wp:effectExtent l="0" t="0" r="2540" b="8255"/>
-            <wp:docPr id="5" name="图片 5"/>
             <wp:cNvGraphicFramePr>
               <a:graphicFrameLocks xmlns:a="http://schemas.openxmlformats.org/drawingml/2006/main" noChangeAspect="1"/>
             </wp:cNvGraphicFramePr>
@@ -1514,6 +1421,154 @@
                   <pic:spPr>
                     <a:xfrm>
                       <a:off x="0" y="0"/>
+                      <a:ext cx="4104762" cy="3438095"/>
+                    </a:xfrm>
+                    <a:prstGeom prst="rect">
+                      <a:avLst/>
+                    </a:prstGeom>
+                  </pic:spPr>
+                </pic:pic>
+              </a:graphicData>
+            </a:graphic>
+          </wp:inline>
+        </w:drawing>
+      </w:r>
+    </w:p>
+    <w:p/>
+    <w:p>
+      <w:pPr>
+        <w:pStyle w:val="2"/>
+      </w:pPr>
+      <w:r>
+        <w:rPr>
+          <w:rFonts w:hint="eastAsia"/>
+        </w:rPr>
+        <w:t>Q</w:t>
+      </w:r>
+      <w:r>
+        <w:t>3</w:t>
+      </w:r>
+      <w:r>
+        <w:rPr>
+          <w:rFonts w:hint="eastAsia"/>
+        </w:rPr>
+        <w:t>：为什么拷贝构造函数的参数只能是引用？</w:t>
+      </w:r>
+    </w:p>
+    <w:p>
+      <w:r>
+        <w:rPr>
+          <w:rFonts w:hint="eastAsia"/>
+        </w:rPr>
+        <w:t>答、</w:t>
+      </w:r>
+      <w:r>
+        <w:rPr>
+          <w:rFonts w:hint="eastAsia"/>
+          <w:b/>
+          <w:bCs/>
+        </w:rPr>
+        <w:t>防止无限递归调用</w:t>
+      </w:r>
+      <w:r>
+        <w:rPr>
+          <w:rFonts w:hint="eastAsia"/>
+        </w:rPr>
+        <w:t>。当 一个对象需要以值方式传递时，编译器会生成代码调用它的拷贝构造函数以生成一个复本。如果类A的拷贝构造函数是以值方式传递一个类A对象作为参数的话，当 需要调用类A的拷贝构造函数时，需要以值方式传进一个A的对象作为实参； 而以值方式传递需要调用类A的拷贝构造函数；结果就是调用类A的拷贝构造函数导 致又一次调用类A的拷贝构造函数，这就是一个无限递归。</w:t>
+      </w:r>
+    </w:p>
+    <w:p/>
+    <w:p/>
+    <w:p>
+      <w:pPr>
+        <w:pStyle w:val="2"/>
+      </w:pPr>
+      <w:r>
+        <w:lastRenderedPageBreak/>
+        <w:t>:</w:t>
+      </w:r>
+      <w:r>
+        <w:rPr>
+          <w:rFonts w:hint="eastAsia"/>
+        </w:rPr>
+        <w:t>Q</w:t>
+      </w:r>
+      <w:r>
+        <w:t>4</w:t>
+      </w:r>
+      <w:r>
+        <w:rPr>
+          <w:rFonts w:hint="eastAsia"/>
+        </w:rPr>
+        <w:t>：深拷贝和浅拷贝</w:t>
+      </w:r>
+    </w:p>
+    <w:p>
+      <w:r>
+        <w:rPr>
+          <w:rFonts w:hint="eastAsia"/>
+        </w:rPr>
+        <w:t>深拷贝：复制对象的同时，重新分配资源</w:t>
+      </w:r>
+    </w:p>
+    <w:p>
+      <w:r>
+        <w:rPr>
+          <w:rFonts w:hint="eastAsia"/>
+        </w:rPr>
+        <w:t>浅拷贝：只是复制了对象，依然指向同一块内存，如果通过原来的对象释放了内存，那么就导致新的对象变成野指针。</w:t>
+      </w:r>
+    </w:p>
+    <w:p/>
+    <w:p/>
+    <w:p>
+      <w:pPr>
+        <w:pStyle w:val="2"/>
+      </w:pPr>
+      <w:r>
+        <w:rPr>
+          <w:rFonts w:hint="eastAsia"/>
+        </w:rPr>
+        <w:t>Q5：C++实现</w:t>
+      </w:r>
+      <w:r>
+        <w:t>接口？</w:t>
+      </w:r>
+    </w:p>
+    <w:p>
+      <w:r>
+        <w:t>https://blog.csdn.net/liubing8609/article/details/78907433/</w:t>
+      </w:r>
+    </w:p>
+    <w:p>
+      <w:r>
+        <w:rPr>
+          <w:noProof/>
+        </w:rPr>
+        <w:drawing>
+          <wp:inline distT="0" distB="0" distL="0" distR="0" wp14:anchorId="1D0AC0BC" wp14:editId="242492A7">
+            <wp:extent cx="5274310" cy="1077595"/>
+            <wp:effectExtent l="0" t="0" r="2540" b="8255"/>
+            <wp:docPr id="5" name="图片 5"/>
+            <wp:cNvGraphicFramePr>
+              <a:graphicFrameLocks xmlns:a="http://schemas.openxmlformats.org/drawingml/2006/main" noChangeAspect="1"/>
+            </wp:cNvGraphicFramePr>
+            <a:graphic xmlns:a="http://schemas.openxmlformats.org/drawingml/2006/main">
+              <a:graphicData uri="http://schemas.openxmlformats.org/drawingml/2006/picture">
+                <pic:pic xmlns:pic="http://schemas.openxmlformats.org/drawingml/2006/picture">
+                  <pic:nvPicPr>
+                    <pic:cNvPr id="1" name=""/>
+                    <pic:cNvPicPr/>
+                  </pic:nvPicPr>
+                  <pic:blipFill>
+                    <a:blip r:embed="rId9"/>
+                    <a:stretch>
+                      <a:fillRect/>
+                    </a:stretch>
+                  </pic:blipFill>
+                  <pic:spPr>
+                    <a:xfrm>
+                      <a:off x="0" y="0"/>
                       <a:ext cx="5274310" cy="1077595"/>
                     </a:xfrm>
                     <a:prstGeom prst="rect">
@@ -1559,7 +1614,6 @@
         <w:rPr>
           <w:rFonts w:hint="eastAsia"/>
         </w:rPr>
-        <w:lastRenderedPageBreak/>
         <w:t>Q6：</w:t>
       </w:r>
       <w:r>
@@ -1753,7 +1807,7 @@
     <w:p/>
     <w:p>
       <w:pPr>
-        <w:pStyle w:val="aa"/>
+        <w:pStyle w:val="a7"/>
         <w:shd w:val="clear" w:color="auto" w:fill="FFFFFF"/>
         <w:spacing w:before="150" w:beforeAutospacing="0" w:after="150" w:afterAutospacing="0"/>
         <w:rPr>
@@ -1829,7 +1883,7 @@
     </w:p>
     <w:p>
       <w:pPr>
-        <w:pStyle w:val="aa"/>
+        <w:pStyle w:val="a7"/>
         <w:shd w:val="clear" w:color="auto" w:fill="FFFFFF"/>
         <w:spacing w:before="150" w:beforeAutospacing="0" w:after="150" w:afterAutospacing="0"/>
         <w:rPr>
@@ -1973,10 +2027,10 @@
           <w:shd w:val="clear" w:color="auto" w:fill="FFFFFF"/>
         </w:rPr>
       </w:pPr>
-      <w:hyperlink r:id="rId9" w:history="1">
+      <w:hyperlink r:id="rId10" w:history="1">
         <w:r>
           <w:rPr>
-            <w:rStyle w:val="ab"/>
+            <w:rStyle w:val="a8"/>
             <w:szCs w:val="21"/>
             <w:shd w:val="clear" w:color="auto" w:fill="FFFFFF"/>
           </w:rPr>
@@ -2161,54 +2215,11 @@
         <w:rPr>
           <w:noProof/>
         </w:rPr>
-        <w:lastRenderedPageBreak/>
         <w:drawing>
           <wp:inline distT="0" distB="0" distL="0" distR="0" wp14:anchorId="2A6D8D79" wp14:editId="6189BAF9">
             <wp:extent cx="5274310" cy="2153920"/>
             <wp:effectExtent l="0" t="0" r="2540" b="0"/>
             <wp:docPr id="6" name="图片 6"/>
-            <wp:cNvGraphicFramePr>
-              <a:graphicFrameLocks xmlns:a="http://schemas.openxmlformats.org/drawingml/2006/main" noChangeAspect="1"/>
-            </wp:cNvGraphicFramePr>
-            <a:graphic xmlns:a="http://schemas.openxmlformats.org/drawingml/2006/main">
-              <a:graphicData uri="http://schemas.openxmlformats.org/drawingml/2006/picture">
-                <pic:pic xmlns:pic="http://schemas.openxmlformats.org/drawingml/2006/picture">
-                  <pic:nvPicPr>
-                    <pic:cNvPr id="1" name=""/>
-                    <pic:cNvPicPr/>
-                  </pic:nvPicPr>
-                  <pic:blipFill>
-                    <a:blip r:embed="rId10"/>
-                    <a:stretch>
-                      <a:fillRect/>
-                    </a:stretch>
-                  </pic:blipFill>
-                  <pic:spPr>
-                    <a:xfrm>
-                      <a:off x="0" y="0"/>
-                      <a:ext cx="5274310" cy="2153920"/>
-                    </a:xfrm>
-                    <a:prstGeom prst="rect">
-                      <a:avLst/>
-                    </a:prstGeom>
-                  </pic:spPr>
-                </pic:pic>
-              </a:graphicData>
-            </a:graphic>
-          </wp:inline>
-        </w:drawing>
-      </w:r>
-    </w:p>
-    <w:p>
-      <w:r>
-        <w:rPr>
-          <w:noProof/>
-        </w:rPr>
-        <w:drawing>
-          <wp:inline distT="0" distB="0" distL="0" distR="0" wp14:anchorId="3423E377" wp14:editId="4A46091F">
-            <wp:extent cx="5274310" cy="922655"/>
-            <wp:effectExtent l="0" t="0" r="2540" b="0"/>
-            <wp:docPr id="7" name="图片 7"/>
             <wp:cNvGraphicFramePr>
               <a:graphicFrameLocks xmlns:a="http://schemas.openxmlformats.org/drawingml/2006/main" noChangeAspect="1"/>
             </wp:cNvGraphicFramePr>
@@ -2228,7 +2239,7 @@
                   <pic:spPr>
                     <a:xfrm>
                       <a:off x="0" y="0"/>
-                      <a:ext cx="5274310" cy="922655"/>
+                      <a:ext cx="5274310" cy="2153920"/>
                     </a:xfrm>
                     <a:prstGeom prst="rect">
                       <a:avLst/>
@@ -2246,11 +2257,12 @@
         <w:rPr>
           <w:noProof/>
         </w:rPr>
+        <w:lastRenderedPageBreak/>
         <w:drawing>
-          <wp:inline distT="0" distB="0" distL="0" distR="0" wp14:anchorId="1D82AA23" wp14:editId="40214FEE">
-            <wp:extent cx="5274310" cy="3163570"/>
+          <wp:inline distT="0" distB="0" distL="0" distR="0" wp14:anchorId="3423E377" wp14:editId="4A46091F">
+            <wp:extent cx="5274310" cy="922655"/>
             <wp:effectExtent l="0" t="0" r="2540" b="0"/>
-            <wp:docPr id="8" name="图片 8"/>
+            <wp:docPr id="7" name="图片 7"/>
             <wp:cNvGraphicFramePr>
               <a:graphicFrameLocks xmlns:a="http://schemas.openxmlformats.org/drawingml/2006/main" noChangeAspect="1"/>
             </wp:cNvGraphicFramePr>
@@ -2270,7 +2282,7 @@
                   <pic:spPr>
                     <a:xfrm>
                       <a:off x="0" y="0"/>
-                      <a:ext cx="5274310" cy="3163570"/>
+                      <a:ext cx="5274310" cy="922655"/>
                     </a:xfrm>
                     <a:prstGeom prst="rect">
                       <a:avLst/>
@@ -2283,951 +2295,16 @@
         </w:drawing>
       </w:r>
     </w:p>
-    <w:p/>
-    <w:p>
-      <w:r>
-        <w:rPr>
-          <w:rFonts w:hint="eastAsia"/>
-        </w:rPr>
-        <w:t>引用可以指向常量，也可以指向变量。例如</w:t>
-      </w:r>
-      <w:r>
-        <w:t>int &amp;a=b，使引用a指向变量b。而为了让引用指向常量，必须使用常量引用，如const int &amp;a=1; 它代表的是引用a指向一个const int型，这个int型的值不能被改变，而不是引用a的指向不能被改变，因为引用的指向本来就是不可变的，无需加const声明。即指针存在常量指针int const *p和指针常量int *const p，而引用只存在常量引用int const &amp;a，不存在引用常量int&amp; const a。</w:t>
-      </w:r>
-    </w:p>
-    <w:p/>
-    <w:p/>
-    <w:p>
-      <w:pPr>
-        <w:widowControl/>
-        <w:jc w:val="left"/>
-      </w:pPr>
-      <w:r>
-        <w:br w:type="page"/>
-      </w:r>
-    </w:p>
-    <w:p>
-      <w:pPr>
-        <w:pStyle w:val="1"/>
-      </w:pPr>
-      <w:r>
-        <w:rPr>
-          <w:rFonts w:hint="eastAsia"/>
-        </w:rPr>
-        <w:lastRenderedPageBreak/>
-        <w:t>STL</w:t>
-      </w:r>
-    </w:p>
-    <w:p>
-      <w:pPr>
-        <w:pStyle w:val="3"/>
-      </w:pPr>
-      <w:r>
-        <w:t>M</w:t>
-      </w:r>
-      <w:r>
-        <w:rPr>
-          <w:rFonts w:hint="eastAsia"/>
-        </w:rPr>
-        <w:t>ap 和 V</w:t>
-      </w:r>
-      <w:r>
-        <w:t xml:space="preserve">ector </w:t>
-      </w:r>
-      <w:r>
-        <w:rPr>
-          <w:rFonts w:hint="eastAsia"/>
-        </w:rPr>
-        <w:t>区别</w:t>
-      </w:r>
-      <w:r>
-        <w:t>？什么时候使用</w:t>
-      </w:r>
-      <w:r>
-        <w:rPr>
-          <w:rFonts w:hint="eastAsia"/>
-        </w:rPr>
-        <w:t>M</w:t>
-      </w:r>
-      <w:r>
-        <w:t>ap？什么时候使用</w:t>
-      </w:r>
-      <w:r>
-        <w:rPr>
-          <w:rFonts w:hint="eastAsia"/>
-        </w:rPr>
-        <w:t>V</w:t>
-      </w:r>
-      <w:r>
-        <w:t>ecotor？</w:t>
-      </w:r>
-    </w:p>
-    <w:p/>
-    <w:p>
-      <w:pPr>
-        <w:rPr>
-          <w:shd w:val="clear" w:color="auto" w:fill="FFFFFF"/>
-        </w:rPr>
-      </w:pPr>
-      <w:r>
-        <w:rPr>
-          <w:shd w:val="clear" w:color="auto" w:fill="FFFFFF"/>
-        </w:rPr>
-        <w:t>vector是C++标准模板库</w:t>
-      </w:r>
-      <w:bookmarkStart w:id="1" w:name="baidusnap1"/>
-      <w:bookmarkEnd w:id="1"/>
-      <w:r>
-        <w:rPr>
-          <w:shd w:val="clear" w:color="auto" w:fill="FFFFFF"/>
-        </w:rPr>
-        <w:t>中的部分内容，它是一个多功能的，能够操作多种数据结构和算法的模板类和函数库。vector之所以被认为是一个容器，是因为它能够像容器一样存放各种类型的对象，简单地说vector是一个能够存放任意类型的动态数组，能够增加和压缩数据。</w:t>
-      </w:r>
-    </w:p>
-    <w:p>
-      <w:pPr>
-        <w:rPr>
-          <w:shd w:val="clear" w:color="auto" w:fill="FFFFFF"/>
-        </w:rPr>
-      </w:pPr>
-      <w:r>
-        <w:rPr>
-          <w:rFonts w:hint="eastAsia"/>
-          <w:shd w:val="clear" w:color="auto" w:fill="FFFFFF"/>
-        </w:rPr>
-        <w:t>常用</w:t>
-      </w:r>
-      <w:r>
-        <w:rPr>
-          <w:shd w:val="clear" w:color="auto" w:fill="FFFFFF"/>
-        </w:rPr>
-        <w:t>操作：</w:t>
-      </w:r>
-    </w:p>
-    <w:p>
-      <w:pPr>
-        <w:rPr>
-          <w:shd w:val="clear" w:color="auto" w:fill="FFFFFF"/>
-        </w:rPr>
-      </w:pPr>
-      <w:r>
-        <w:rPr>
-          <w:rFonts w:hint="eastAsia"/>
-          <w:shd w:val="clear" w:color="auto" w:fill="FFFFFF"/>
-        </w:rPr>
-        <w:t>（push_back</w:t>
-      </w:r>
-      <w:r>
-        <w:rPr>
-          <w:shd w:val="clear" w:color="auto" w:fill="FFFFFF"/>
-        </w:rPr>
-        <w:t xml:space="preserve"> </w:t>
-      </w:r>
-      <w:r>
-        <w:rPr>
-          <w:rFonts w:hint="eastAsia"/>
-          <w:shd w:val="clear" w:color="auto" w:fill="FFFFFF"/>
-        </w:rPr>
-        <w:t xml:space="preserve">、 </w:t>
-      </w:r>
-      <w:r>
-        <w:rPr>
-          <w:shd w:val="clear" w:color="auto" w:fill="FFFFFF"/>
-        </w:rPr>
-        <w:t xml:space="preserve">pop_back </w:t>
-      </w:r>
-      <w:r>
-        <w:rPr>
-          <w:rFonts w:hint="eastAsia"/>
-          <w:shd w:val="clear" w:color="auto" w:fill="FFFFFF"/>
-        </w:rPr>
-        <w:t xml:space="preserve">、 </w:t>
-      </w:r>
-      <w:r>
-        <w:rPr>
-          <w:shd w:val="clear" w:color="auto" w:fill="FFFFFF"/>
-        </w:rPr>
-        <w:t xml:space="preserve">insert </w:t>
-      </w:r>
-      <w:r>
-        <w:rPr>
-          <w:rFonts w:hint="eastAsia"/>
-          <w:shd w:val="clear" w:color="auto" w:fill="FFFFFF"/>
-        </w:rPr>
-        <w:t xml:space="preserve">、 </w:t>
-      </w:r>
-      <w:r>
-        <w:rPr>
-          <w:shd w:val="clear" w:color="auto" w:fill="FFFFFF"/>
-        </w:rPr>
-        <w:t xml:space="preserve">erase </w:t>
-      </w:r>
-      <w:r>
-        <w:rPr>
-          <w:rFonts w:hint="eastAsia"/>
-          <w:shd w:val="clear" w:color="auto" w:fill="FFFFFF"/>
-        </w:rPr>
-        <w:t xml:space="preserve">、 </w:t>
-      </w:r>
-      <w:r>
-        <w:rPr>
-          <w:shd w:val="clear" w:color="auto" w:fill="FFFFFF"/>
-        </w:rPr>
-        <w:t xml:space="preserve">swap  </w:t>
-      </w:r>
-      <w:r>
-        <w:rPr>
-          <w:rFonts w:hint="eastAsia"/>
-          <w:shd w:val="clear" w:color="auto" w:fill="FFFFFF"/>
-        </w:rPr>
-        <w:t>、</w:t>
-      </w:r>
-      <w:r>
-        <w:rPr>
-          <w:shd w:val="clear" w:color="auto" w:fill="FFFFFF"/>
-        </w:rPr>
-        <w:t xml:space="preserve">size </w:t>
-      </w:r>
-      <w:r>
-        <w:rPr>
-          <w:rFonts w:hint="eastAsia"/>
-          <w:shd w:val="clear" w:color="auto" w:fill="FFFFFF"/>
-        </w:rPr>
-        <w:t>、</w:t>
-      </w:r>
-      <w:r>
-        <w:rPr>
-          <w:shd w:val="clear" w:color="auto" w:fill="FFFFFF"/>
-        </w:rPr>
-        <w:t>empty</w:t>
-      </w:r>
-    </w:p>
-    <w:p>
-      <w:pPr>
-        <w:rPr>
-          <w:shd w:val="clear" w:color="auto" w:fill="FFFFFF"/>
-        </w:rPr>
-      </w:pPr>
-      <w:r>
-        <w:rPr>
-          <w:rFonts w:hint="eastAsia"/>
-          <w:shd w:val="clear" w:color="auto" w:fill="FFFFFF"/>
-        </w:rPr>
-        <w:t xml:space="preserve"> </w:t>
-      </w:r>
-      <w:r>
-        <w:rPr>
-          <w:shd w:val="clear" w:color="auto" w:fill="FFFFFF"/>
-        </w:rPr>
-        <w:t>r</w:t>
-      </w:r>
-      <w:r>
-        <w:rPr>
-          <w:rFonts w:hint="eastAsia"/>
-          <w:shd w:val="clear" w:color="auto" w:fill="FFFFFF"/>
-        </w:rPr>
-        <w:t>esize 、</w:t>
-      </w:r>
-      <w:r>
-        <w:rPr>
-          <w:shd w:val="clear" w:color="auto" w:fill="FFFFFF"/>
-        </w:rPr>
-        <w:t>reserve</w:t>
-      </w:r>
-      <w:r>
-        <w:rPr>
-          <w:rFonts w:hint="eastAsia"/>
-          <w:shd w:val="clear" w:color="auto" w:fill="FFFFFF"/>
-        </w:rPr>
-        <w:t xml:space="preserve"> 、assign）</w:t>
-      </w:r>
-    </w:p>
-    <w:p>
-      <w:pPr>
-        <w:rPr>
-          <w:shd w:val="clear" w:color="auto" w:fill="FFFFFF"/>
-        </w:rPr>
-      </w:pPr>
-    </w:p>
-    <w:p>
-      <w:pPr>
-        <w:rPr>
-          <w:shd w:val="clear" w:color="auto" w:fill="FFFFFF"/>
-        </w:rPr>
-      </w:pPr>
-    </w:p>
-    <w:p>
-      <w:r>
-        <w:rPr>
-          <w:rFonts w:hint="eastAsia"/>
-        </w:rPr>
-        <w:t>Vector内存管理：resize和reserve</w:t>
-      </w:r>
-    </w:p>
-    <w:p>
-      <w:r>
-        <w:t>R</w:t>
-      </w:r>
-      <w:r>
-        <w:rPr>
-          <w:rFonts w:hint="eastAsia"/>
-        </w:rPr>
-        <w:t>eserve:增加了容器的预留空间，但是没有增加size，在空间内不真正创建元素对象，所以在没有添加新的对象之前，不能引用容器内的元素。加入新的元素时，要调用push_back/insert函数</w:t>
-      </w:r>
-    </w:p>
-    <w:p>
-      <w:r>
-        <w:t>R</w:t>
-      </w:r>
-      <w:r>
-        <w:rPr>
-          <w:rFonts w:hint="eastAsia"/>
-        </w:rPr>
-        <w:t>esize：改变容器的大小，且在创建对象，因此调用这个函数后，就可以 引用容器内的对象了，</w:t>
-      </w:r>
-      <w:r>
-        <w:t>因此当加入新的元素时，用operator[]操作符，或者用迭代器来引用元素对象。此时再调用push_back()函数，是加在这个新的空间后面的。</w:t>
-      </w:r>
-    </w:p>
-    <w:p>
-      <w:pPr>
-        <w:rPr>
-          <w:rFonts w:ascii="Verdana" w:hAnsi="Verdana"/>
-          <w:color w:val="000000"/>
-          <w:szCs w:val="21"/>
-          <w:shd w:val="clear" w:color="auto" w:fill="FFFFFF"/>
-        </w:rPr>
-      </w:pPr>
-    </w:p>
-    <w:p>
-      <w:pPr>
-        <w:rPr>
-          <w:rFonts w:ascii="Verdana" w:hAnsi="Verdana"/>
-          <w:color w:val="000000"/>
-          <w:szCs w:val="21"/>
-          <w:shd w:val="clear" w:color="auto" w:fill="FFFFFF"/>
-        </w:rPr>
-      </w:pPr>
-    </w:p>
-    <w:p>
-      <w:pPr>
-        <w:rPr>
-          <w:rFonts w:ascii="Verdana" w:hAnsi="Verdana"/>
-          <w:color w:val="000000"/>
-          <w:szCs w:val="21"/>
-          <w:shd w:val="clear" w:color="auto" w:fill="FFFFFF"/>
-        </w:rPr>
-      </w:pPr>
-      <w:r>
-        <w:rPr>
-          <w:rFonts w:ascii="Verdana" w:hAnsi="Verdana"/>
-          <w:color w:val="000000"/>
-          <w:szCs w:val="21"/>
-          <w:shd w:val="clear" w:color="auto" w:fill="FFFFFF"/>
-        </w:rPr>
-        <w:t xml:space="preserve"> list</w:t>
-      </w:r>
-    </w:p>
-    <w:p>
-      <w:pPr>
-        <w:rPr>
-          <w:rFonts w:ascii="Verdana" w:hAnsi="Verdana"/>
-          <w:color w:val="000000"/>
-          <w:szCs w:val="21"/>
-          <w:shd w:val="clear" w:color="auto" w:fill="FFFFFF"/>
-        </w:rPr>
-      </w:pPr>
-      <w:r>
-        <w:rPr>
-          <w:rFonts w:ascii="Verdana" w:hAnsi="Verdana"/>
-          <w:color w:val="000000"/>
-          <w:szCs w:val="21"/>
-          <w:shd w:val="clear" w:color="auto" w:fill="FFFFFF"/>
-        </w:rPr>
-        <w:t xml:space="preserve">    </w:t>
-      </w:r>
-      <w:r>
-        <w:rPr>
-          <w:rFonts w:ascii="Verdana" w:hAnsi="Verdana"/>
-          <w:color w:val="000000"/>
-          <w:szCs w:val="21"/>
-          <w:shd w:val="clear" w:color="auto" w:fill="FFFFFF"/>
-        </w:rPr>
-        <w:t>双向链表</w:t>
-      </w:r>
-    </w:p>
-    <w:p>
-      <w:pPr>
-        <w:ind w:firstLine="420"/>
-        <w:rPr>
-          <w:rFonts w:ascii="Verdana" w:hAnsi="Verdana"/>
-          <w:color w:val="000000"/>
-          <w:szCs w:val="21"/>
-          <w:shd w:val="clear" w:color="auto" w:fill="FFFFFF"/>
-        </w:rPr>
-      </w:pPr>
-      <w:r>
-        <w:rPr>
-          <w:rFonts w:ascii="Verdana" w:hAnsi="Verdana"/>
-          <w:color w:val="000000"/>
-          <w:szCs w:val="21"/>
-          <w:shd w:val="clear" w:color="auto" w:fill="FFFFFF"/>
-        </w:rPr>
-        <w:t>每一个结点都包括一个信息快</w:t>
-      </w:r>
-      <w:r>
-        <w:rPr>
-          <w:rFonts w:ascii="Verdana" w:hAnsi="Verdana"/>
-          <w:color w:val="000000"/>
-          <w:szCs w:val="21"/>
-          <w:shd w:val="clear" w:color="auto" w:fill="FFFFFF"/>
-        </w:rPr>
-        <w:t>Info</w:t>
-      </w:r>
-      <w:r>
-        <w:rPr>
-          <w:rFonts w:ascii="Verdana" w:hAnsi="Verdana"/>
-          <w:color w:val="000000"/>
-          <w:szCs w:val="21"/>
-          <w:shd w:val="clear" w:color="auto" w:fill="FFFFFF"/>
-        </w:rPr>
-        <w:t>、一个前驱指针</w:t>
-      </w:r>
-      <w:r>
-        <w:rPr>
-          <w:rFonts w:ascii="Verdana" w:hAnsi="Verdana"/>
-          <w:color w:val="000000"/>
-          <w:szCs w:val="21"/>
-          <w:shd w:val="clear" w:color="auto" w:fill="FFFFFF"/>
-        </w:rPr>
-        <w:t>Pre</w:t>
-      </w:r>
-      <w:r>
-        <w:rPr>
-          <w:rFonts w:ascii="Verdana" w:hAnsi="Verdana"/>
-          <w:color w:val="000000"/>
-          <w:szCs w:val="21"/>
-          <w:shd w:val="clear" w:color="auto" w:fill="FFFFFF"/>
-        </w:rPr>
-        <w:t>、一个后驱指针</w:t>
-      </w:r>
-      <w:r>
-        <w:rPr>
-          <w:rFonts w:ascii="Verdana" w:hAnsi="Verdana"/>
-          <w:color w:val="000000"/>
-          <w:szCs w:val="21"/>
-          <w:shd w:val="clear" w:color="auto" w:fill="FFFFFF"/>
-        </w:rPr>
-        <w:t>Post</w:t>
-      </w:r>
-      <w:r>
-        <w:rPr>
-          <w:rFonts w:ascii="Verdana" w:hAnsi="Verdana"/>
-          <w:color w:val="000000"/>
-          <w:szCs w:val="21"/>
-          <w:shd w:val="clear" w:color="auto" w:fill="FFFFFF"/>
-        </w:rPr>
-        <w:t>。可以不分配必须的内存大小方便的进行添加和删除操作。使用的是非连续的内存空间进行存储。</w:t>
-      </w:r>
-    </w:p>
-    <w:p>
-      <w:pPr>
-        <w:rPr>
-          <w:rFonts w:ascii="Verdana" w:hAnsi="Verdana"/>
-          <w:color w:val="000000"/>
-          <w:szCs w:val="21"/>
-          <w:shd w:val="clear" w:color="auto" w:fill="FFFFFF"/>
-        </w:rPr>
-      </w:pPr>
-      <w:r>
-        <w:rPr>
-          <w:rFonts w:ascii="Verdana" w:hAnsi="Verdana" w:hint="eastAsia"/>
-          <w:color w:val="000000"/>
-          <w:szCs w:val="21"/>
-          <w:shd w:val="clear" w:color="auto" w:fill="FFFFFF"/>
-        </w:rPr>
-        <w:t>常用</w:t>
-      </w:r>
-      <w:r>
-        <w:rPr>
-          <w:rFonts w:ascii="Verdana" w:hAnsi="Verdana"/>
-          <w:color w:val="000000"/>
-          <w:szCs w:val="21"/>
-          <w:shd w:val="clear" w:color="auto" w:fill="FFFFFF"/>
-        </w:rPr>
-        <w:t>操作：</w:t>
-      </w:r>
-    </w:p>
-    <w:p>
-      <w:pPr>
-        <w:rPr>
-          <w:rFonts w:ascii="Verdana" w:hAnsi="Verdana"/>
-          <w:color w:val="000000"/>
-          <w:szCs w:val="21"/>
-          <w:shd w:val="clear" w:color="auto" w:fill="FFFFFF"/>
-        </w:rPr>
-      </w:pPr>
-      <w:r>
-        <w:rPr>
-          <w:rFonts w:ascii="Verdana" w:hAnsi="Verdana" w:hint="eastAsia"/>
-          <w:color w:val="000000"/>
-          <w:szCs w:val="21"/>
-          <w:shd w:val="clear" w:color="auto" w:fill="FFFFFF"/>
-        </w:rPr>
-        <w:t>（</w:t>
-      </w:r>
-      <w:r>
-        <w:rPr>
-          <w:rFonts w:ascii="Verdana" w:hAnsi="Verdana" w:hint="eastAsia"/>
-          <w:color w:val="000000"/>
-          <w:szCs w:val="21"/>
-          <w:shd w:val="clear" w:color="auto" w:fill="FFFFFF"/>
-        </w:rPr>
-        <w:t>push_front</w:t>
-      </w:r>
-      <w:r>
-        <w:rPr>
-          <w:rFonts w:ascii="Verdana" w:hAnsi="Verdana"/>
-          <w:color w:val="000000"/>
-          <w:szCs w:val="21"/>
-          <w:shd w:val="clear" w:color="auto" w:fill="FFFFFF"/>
-        </w:rPr>
-        <w:t xml:space="preserve"> </w:t>
-      </w:r>
-      <w:r>
-        <w:rPr>
-          <w:rFonts w:ascii="Verdana" w:hAnsi="Verdana" w:hint="eastAsia"/>
-          <w:color w:val="000000"/>
-          <w:szCs w:val="21"/>
-          <w:shd w:val="clear" w:color="auto" w:fill="FFFFFF"/>
-        </w:rPr>
-        <w:t>、</w:t>
-      </w:r>
-      <w:r>
-        <w:rPr>
-          <w:rFonts w:ascii="Verdana" w:hAnsi="Verdana" w:hint="eastAsia"/>
-          <w:color w:val="000000"/>
-          <w:szCs w:val="21"/>
-          <w:shd w:val="clear" w:color="auto" w:fill="FFFFFF"/>
-        </w:rPr>
-        <w:t xml:space="preserve"> </w:t>
-      </w:r>
-      <w:r>
-        <w:rPr>
-          <w:rFonts w:ascii="Verdana" w:hAnsi="Verdana"/>
-          <w:color w:val="000000"/>
-          <w:szCs w:val="21"/>
-          <w:shd w:val="clear" w:color="auto" w:fill="FFFFFF"/>
-        </w:rPr>
-        <w:t xml:space="preserve">push_back </w:t>
-      </w:r>
-      <w:r>
-        <w:rPr>
-          <w:rFonts w:ascii="Verdana" w:hAnsi="Verdana" w:hint="eastAsia"/>
-          <w:color w:val="000000"/>
-          <w:szCs w:val="21"/>
-          <w:shd w:val="clear" w:color="auto" w:fill="FFFFFF"/>
-        </w:rPr>
-        <w:t>、</w:t>
-      </w:r>
-      <w:r>
-        <w:rPr>
-          <w:rFonts w:ascii="Verdana" w:hAnsi="Verdana" w:hint="eastAsia"/>
-          <w:color w:val="000000"/>
-          <w:szCs w:val="21"/>
-          <w:shd w:val="clear" w:color="auto" w:fill="FFFFFF"/>
-        </w:rPr>
-        <w:t>pop_front</w:t>
-      </w:r>
-      <w:r>
-        <w:rPr>
-          <w:rFonts w:ascii="Verdana" w:hAnsi="Verdana"/>
-          <w:color w:val="000000"/>
-          <w:szCs w:val="21"/>
-          <w:shd w:val="clear" w:color="auto" w:fill="FFFFFF"/>
-        </w:rPr>
-        <w:t xml:space="preserve"> </w:t>
-      </w:r>
-      <w:r>
-        <w:rPr>
-          <w:rFonts w:ascii="Verdana" w:hAnsi="Verdana" w:hint="eastAsia"/>
-          <w:color w:val="000000"/>
-          <w:szCs w:val="21"/>
-          <w:shd w:val="clear" w:color="auto" w:fill="FFFFFF"/>
-        </w:rPr>
-        <w:t>、</w:t>
-      </w:r>
-      <w:r>
-        <w:rPr>
-          <w:rFonts w:ascii="Verdana" w:hAnsi="Verdana"/>
-          <w:color w:val="000000"/>
-          <w:szCs w:val="21"/>
-          <w:shd w:val="clear" w:color="auto" w:fill="FFFFFF"/>
-        </w:rPr>
-        <w:t>pop</w:t>
-      </w:r>
-      <w:r>
-        <w:rPr>
-          <w:rFonts w:ascii="Verdana" w:hAnsi="Verdana" w:hint="eastAsia"/>
-          <w:color w:val="000000"/>
-          <w:szCs w:val="21"/>
-          <w:shd w:val="clear" w:color="auto" w:fill="FFFFFF"/>
-        </w:rPr>
-        <w:t>_</w:t>
-      </w:r>
-      <w:r>
-        <w:rPr>
-          <w:rFonts w:ascii="Verdana" w:hAnsi="Verdana"/>
-          <w:color w:val="000000"/>
-          <w:szCs w:val="21"/>
-          <w:shd w:val="clear" w:color="auto" w:fill="FFFFFF"/>
-        </w:rPr>
-        <w:t>back</w:t>
-      </w:r>
-      <w:r>
-        <w:rPr>
-          <w:rFonts w:ascii="Verdana" w:hAnsi="Verdana" w:hint="eastAsia"/>
-          <w:color w:val="000000"/>
-          <w:szCs w:val="21"/>
-          <w:shd w:val="clear" w:color="auto" w:fill="FFFFFF"/>
-        </w:rPr>
-        <w:t xml:space="preserve"> </w:t>
-      </w:r>
-      <w:r>
-        <w:rPr>
-          <w:rFonts w:ascii="Verdana" w:hAnsi="Verdana" w:hint="eastAsia"/>
-          <w:color w:val="000000"/>
-          <w:szCs w:val="21"/>
-          <w:shd w:val="clear" w:color="auto" w:fill="FFFFFF"/>
-        </w:rPr>
-        <w:t>、</w:t>
-      </w:r>
-      <w:r>
-        <w:rPr>
-          <w:rFonts w:ascii="Verdana" w:hAnsi="Verdana" w:hint="eastAsia"/>
-          <w:color w:val="000000"/>
-          <w:szCs w:val="21"/>
-          <w:shd w:val="clear" w:color="auto" w:fill="FFFFFF"/>
-        </w:rPr>
-        <w:t>insert /erase</w:t>
-      </w:r>
-      <w:r>
-        <w:rPr>
-          <w:rFonts w:ascii="Verdana" w:hAnsi="Verdana"/>
-          <w:color w:val="000000"/>
-          <w:szCs w:val="21"/>
-          <w:shd w:val="clear" w:color="auto" w:fill="FFFFFF"/>
-        </w:rPr>
-        <w:t xml:space="preserve"> </w:t>
-      </w:r>
-      <w:r>
-        <w:rPr>
-          <w:rFonts w:ascii="Verdana" w:hAnsi="Verdana" w:hint="eastAsia"/>
-          <w:color w:val="000000"/>
-          <w:szCs w:val="21"/>
-          <w:shd w:val="clear" w:color="auto" w:fill="FFFFFF"/>
-        </w:rPr>
-        <w:t>、</w:t>
-      </w:r>
-      <w:r>
-        <w:rPr>
-          <w:rFonts w:ascii="Verdana" w:hAnsi="Verdana"/>
-          <w:color w:val="000000"/>
-          <w:szCs w:val="21"/>
-          <w:shd w:val="clear" w:color="auto" w:fill="FFFFFF"/>
-        </w:rPr>
-        <w:t>assign</w:t>
-      </w:r>
-      <w:r>
-        <w:rPr>
-          <w:rFonts w:ascii="Verdana" w:hAnsi="Verdana" w:hint="eastAsia"/>
-          <w:color w:val="000000"/>
-          <w:szCs w:val="21"/>
-          <w:shd w:val="clear" w:color="auto" w:fill="FFFFFF"/>
-        </w:rPr>
-        <w:t>）</w:t>
-      </w:r>
-    </w:p>
-    <w:p/>
-    <w:p>
-      <w:pPr>
-        <w:rPr>
-          <w:rFonts w:ascii="Verdana" w:hAnsi="Verdana"/>
-          <w:color w:val="000000"/>
-          <w:szCs w:val="21"/>
-          <w:shd w:val="clear" w:color="auto" w:fill="FFFFFF"/>
-        </w:rPr>
-      </w:pPr>
-      <w:r>
-        <w:rPr>
-          <w:rFonts w:ascii="Verdana" w:hAnsi="Verdana"/>
-          <w:color w:val="000000"/>
-          <w:szCs w:val="21"/>
-          <w:shd w:val="clear" w:color="auto" w:fill="FFFFFF"/>
-        </w:rPr>
-        <w:t>map</w:t>
-      </w:r>
-      <w:r>
-        <w:rPr>
-          <w:rFonts w:ascii="Verdana" w:hAnsi="Verdana"/>
-          <w:color w:val="000000"/>
-          <w:szCs w:val="21"/>
-          <w:shd w:val="clear" w:color="auto" w:fill="FFFFFF"/>
-        </w:rPr>
-        <w:t>映照容器的元素数据是一个键值和一个映照数据组成的，键值与映照数据之间具有一一映照的关系。</w:t>
-      </w:r>
-      <w:r>
-        <w:rPr>
-          <w:rFonts w:ascii="Verdana" w:hAnsi="Verdana"/>
-          <w:color w:val="000000"/>
-          <w:szCs w:val="21"/>
-          <w:shd w:val="clear" w:color="auto" w:fill="FFFFFF"/>
-        </w:rPr>
-        <w:t>map</w:t>
-      </w:r>
-      <w:r>
-        <w:rPr>
-          <w:rFonts w:ascii="Verdana" w:hAnsi="Verdana"/>
-          <w:color w:val="000000"/>
-          <w:szCs w:val="21"/>
-          <w:shd w:val="clear" w:color="auto" w:fill="FFFFFF"/>
-        </w:rPr>
-        <w:t>映照容器的数据结构是采用红黑树来实现的，插入键值的元素不允许重复，比较函数只对元素的键值进行比较，元素的各项数据可通过键值检索出来。</w:t>
-      </w:r>
-    </w:p>
-    <w:p>
-      <w:pPr>
-        <w:rPr>
-          <w:rFonts w:ascii="Verdana" w:hAnsi="Verdana"/>
-          <w:color w:val="000000"/>
-          <w:szCs w:val="21"/>
-          <w:shd w:val="clear" w:color="auto" w:fill="FFFFFF"/>
-        </w:rPr>
-      </w:pPr>
-      <w:r>
-        <w:rPr>
-          <w:rFonts w:ascii="Verdana" w:hAnsi="Verdana"/>
-          <w:color w:val="000000"/>
-          <w:szCs w:val="21"/>
-          <w:shd w:val="clear" w:color="auto" w:fill="FFFFFF"/>
-        </w:rPr>
-        <w:t>Map</w:t>
-      </w:r>
-      <w:r>
-        <w:rPr>
-          <w:rFonts w:ascii="Verdana" w:hAnsi="Verdana"/>
-          <w:color w:val="000000"/>
-          <w:szCs w:val="21"/>
-          <w:shd w:val="clear" w:color="auto" w:fill="FFFFFF"/>
-        </w:rPr>
-        <w:t>是</w:t>
-      </w:r>
-      <w:r>
-        <w:rPr>
-          <w:rFonts w:ascii="Verdana" w:hAnsi="Verdana"/>
-          <w:color w:val="000000"/>
-          <w:szCs w:val="21"/>
-          <w:shd w:val="clear" w:color="auto" w:fill="FFFFFF"/>
-        </w:rPr>
-        <w:t>STL</w:t>
-      </w:r>
-      <w:r>
-        <w:rPr>
-          <w:rFonts w:ascii="Verdana" w:hAnsi="Verdana"/>
-          <w:color w:val="000000"/>
-          <w:szCs w:val="21"/>
-          <w:shd w:val="clear" w:color="auto" w:fill="FFFFFF"/>
-        </w:rPr>
-        <w:t>的一个关联容器，它提供一对一（其中第一个可以称为关键字，每个关键字只能在</w:t>
-      </w:r>
-      <w:r>
-        <w:rPr>
-          <w:rFonts w:ascii="Verdana" w:hAnsi="Verdana"/>
-          <w:color w:val="000000"/>
-          <w:szCs w:val="21"/>
-          <w:shd w:val="clear" w:color="auto" w:fill="FFFFFF"/>
-        </w:rPr>
-        <w:t>map</w:t>
-      </w:r>
-      <w:r>
-        <w:rPr>
-          <w:rFonts w:ascii="Verdana" w:hAnsi="Verdana"/>
-          <w:color w:val="000000"/>
-          <w:szCs w:val="21"/>
-          <w:shd w:val="clear" w:color="auto" w:fill="FFFFFF"/>
-        </w:rPr>
-        <w:t>中出现一次，第二个可能称为该关键字的值）的数据处理能力，由于这个特性，它完成有可能在我们处理一对一数据的时候，在编程上提供快速通道。这里说下</w:t>
-      </w:r>
-      <w:r>
-        <w:rPr>
-          <w:rFonts w:ascii="Verdana" w:hAnsi="Verdana"/>
-          <w:color w:val="000000"/>
-          <w:szCs w:val="21"/>
-          <w:shd w:val="clear" w:color="auto" w:fill="FFFFFF"/>
-        </w:rPr>
-        <w:t>map</w:t>
-      </w:r>
-      <w:r>
-        <w:rPr>
-          <w:rFonts w:ascii="Verdana" w:hAnsi="Verdana"/>
-          <w:color w:val="000000"/>
-          <w:szCs w:val="21"/>
-          <w:shd w:val="clear" w:color="auto" w:fill="FFFFFF"/>
-        </w:rPr>
-        <w:t>内部数据的组织，</w:t>
-      </w:r>
-      <w:r>
-        <w:rPr>
-          <w:rFonts w:ascii="Verdana" w:hAnsi="Verdana"/>
-          <w:color w:val="000000"/>
-          <w:szCs w:val="21"/>
-          <w:shd w:val="clear" w:color="auto" w:fill="FFFFFF"/>
-        </w:rPr>
-        <w:t>map</w:t>
-      </w:r>
-      <w:r>
-        <w:rPr>
-          <w:rFonts w:ascii="Verdana" w:hAnsi="Verdana"/>
-          <w:color w:val="000000"/>
-          <w:szCs w:val="21"/>
-          <w:shd w:val="clear" w:color="auto" w:fill="FFFFFF"/>
-        </w:rPr>
-        <w:t>内部自建一颗红黑树</w:t>
-      </w:r>
-      <w:r>
-        <w:rPr>
-          <w:rFonts w:ascii="Verdana" w:hAnsi="Verdana"/>
-          <w:color w:val="000000"/>
-          <w:szCs w:val="21"/>
-          <w:shd w:val="clear" w:color="auto" w:fill="FFFFFF"/>
-        </w:rPr>
-        <w:t>(</w:t>
-      </w:r>
-      <w:r>
-        <w:rPr>
-          <w:rFonts w:ascii="Verdana" w:hAnsi="Verdana"/>
-          <w:color w:val="000000"/>
-          <w:szCs w:val="21"/>
-          <w:shd w:val="clear" w:color="auto" w:fill="FFFFFF"/>
-        </w:rPr>
-        <w:t>一种非严格意义上的平衡二叉树</w:t>
-      </w:r>
-      <w:r>
-        <w:rPr>
-          <w:rFonts w:ascii="Verdana" w:hAnsi="Verdana"/>
-          <w:color w:val="000000"/>
-          <w:szCs w:val="21"/>
-          <w:shd w:val="clear" w:color="auto" w:fill="FFFFFF"/>
-        </w:rPr>
-        <w:t>)</w:t>
-      </w:r>
-      <w:r>
-        <w:rPr>
-          <w:rFonts w:ascii="Verdana" w:hAnsi="Verdana"/>
-          <w:color w:val="000000"/>
-          <w:szCs w:val="21"/>
-          <w:shd w:val="clear" w:color="auto" w:fill="FFFFFF"/>
-        </w:rPr>
-        <w:t>，这颗树具有对数据自动排序的功能，所以在</w:t>
-      </w:r>
-      <w:r>
-        <w:rPr>
-          <w:rFonts w:ascii="Verdana" w:hAnsi="Verdana"/>
-          <w:color w:val="000000"/>
-          <w:szCs w:val="21"/>
-          <w:shd w:val="clear" w:color="auto" w:fill="FFFFFF"/>
-        </w:rPr>
-        <w:t>map</w:t>
-      </w:r>
-      <w:r>
-        <w:rPr>
-          <w:rFonts w:ascii="Verdana" w:hAnsi="Verdana"/>
-          <w:color w:val="000000"/>
-          <w:szCs w:val="21"/>
-          <w:shd w:val="clear" w:color="auto" w:fill="FFFFFF"/>
-        </w:rPr>
-        <w:t>内部所有的数据都是有序的，后边我们会见识到有序的好处。</w:t>
-      </w:r>
-    </w:p>
-    <w:p>
-      <w:pPr>
-        <w:rPr>
-          <w:rFonts w:ascii="Verdana" w:hAnsi="Verdana"/>
-          <w:color w:val="000000"/>
-          <w:szCs w:val="21"/>
-          <w:shd w:val="clear" w:color="auto" w:fill="FFFFFF"/>
-        </w:rPr>
-      </w:pPr>
-    </w:p>
-    <w:p>
-      <w:pPr>
-        <w:rPr>
-          <w:rFonts w:ascii="Verdana" w:hAnsi="Verdana"/>
-          <w:color w:val="000000"/>
-          <w:szCs w:val="21"/>
-          <w:shd w:val="clear" w:color="auto" w:fill="FFFFFF"/>
-        </w:rPr>
-      </w:pPr>
-    </w:p>
-    <w:p>
-      <w:pPr>
-        <w:rPr>
-          <w:rFonts w:ascii="Verdana" w:hAnsi="Verdana"/>
-          <w:color w:val="000000"/>
-          <w:szCs w:val="21"/>
-          <w:shd w:val="clear" w:color="auto" w:fill="FFFFFF"/>
-        </w:rPr>
-      </w:pPr>
-    </w:p>
-    <w:p>
-      <w:pPr>
-        <w:rPr>
-          <w:rFonts w:ascii="Verdana" w:hAnsi="Verdana"/>
-          <w:color w:val="000000"/>
-          <w:szCs w:val="21"/>
-          <w:shd w:val="clear" w:color="auto" w:fill="FFFFFF"/>
-        </w:rPr>
-      </w:pPr>
-    </w:p>
-    <w:p>
-      <w:pPr>
-        <w:rPr>
-          <w:rFonts w:ascii="Verdana" w:hAnsi="Verdana"/>
-          <w:color w:val="000000"/>
-          <w:szCs w:val="21"/>
-          <w:shd w:val="clear" w:color="auto" w:fill="FFFFFF"/>
-        </w:rPr>
-      </w:pPr>
-      <w:r>
-        <w:rPr>
-          <w:rFonts w:ascii="Verdana" w:hAnsi="Verdana" w:hint="eastAsia"/>
-          <w:color w:val="000000"/>
-          <w:szCs w:val="21"/>
-          <w:shd w:val="clear" w:color="auto" w:fill="FFFFFF"/>
-        </w:rPr>
-        <w:lastRenderedPageBreak/>
-        <w:t>常用</w:t>
-      </w:r>
-      <w:r>
-        <w:rPr>
-          <w:rFonts w:ascii="Verdana" w:hAnsi="Verdana"/>
-          <w:color w:val="000000"/>
-          <w:szCs w:val="21"/>
-          <w:shd w:val="clear" w:color="auto" w:fill="FFFFFF"/>
-        </w:rPr>
-        <w:t>操作：</w:t>
-      </w:r>
-    </w:p>
     <w:p>
       <w:r>
         <w:rPr>
           <w:noProof/>
         </w:rPr>
         <w:drawing>
-          <wp:inline distT="0" distB="0" distL="0" distR="0" wp14:anchorId="348373F6" wp14:editId="32046362">
-            <wp:extent cx="3701491" cy="4569833"/>
-            <wp:effectExtent l="0" t="0" r="0" b="2540"/>
-            <wp:docPr id="1" name="图片 1"/>
+          <wp:inline distT="0" distB="0" distL="0" distR="0" wp14:anchorId="1D82AA23" wp14:editId="40214FEE">
+            <wp:extent cx="5274310" cy="3163570"/>
+            <wp:effectExtent l="0" t="0" r="2540" b="0"/>
+            <wp:docPr id="8" name="图片 8"/>
             <wp:cNvGraphicFramePr>
               <a:graphicFrameLocks xmlns:a="http://schemas.openxmlformats.org/drawingml/2006/main" noChangeAspect="1"/>
             </wp:cNvGraphicFramePr>
@@ -3247,7 +2324,7 @@
                   <pic:spPr>
                     <a:xfrm>
                       <a:off x="0" y="0"/>
-                      <a:ext cx="3717919" cy="4590115"/>
+                      <a:ext cx="5274310" cy="3163570"/>
                     </a:xfrm>
                     <a:prstGeom prst="rect">
                       <a:avLst/>
@@ -3260,16 +2337,952 @@
         </w:drawing>
       </w:r>
     </w:p>
+    <w:p/>
+    <w:p>
+      <w:r>
+        <w:rPr>
+          <w:rFonts w:hint="eastAsia"/>
+        </w:rPr>
+        <w:t>引用可以指向常量，也可以指向变量。例如</w:t>
+      </w:r>
+      <w:r>
+        <w:t>int &amp;a=b，使引用a指向变量b。而为了让引用指向常量，必须使用常量引用，如const int &amp;a=1; 它代表的是引用a指向一个const int型，这个int型的值不能被改变，而不是引用a的指向不能被改变，因为引用的指向本来就是不可变的，无需加const声明。即指针存在常量指针int const *p和指针常量int *const p，而引用只存在常量引用int const &amp;a，不存在引用常量int&amp; const a。</w:t>
+      </w:r>
+    </w:p>
+    <w:p/>
+    <w:p/>
+    <w:p>
+      <w:pPr>
+        <w:widowControl/>
+        <w:jc w:val="left"/>
+      </w:pPr>
+      <w:r>
+        <w:br w:type="page"/>
+      </w:r>
+    </w:p>
+    <w:p>
+      <w:pPr>
+        <w:pStyle w:val="1"/>
+      </w:pPr>
+      <w:r>
+        <w:rPr>
+          <w:rFonts w:hint="eastAsia"/>
+        </w:rPr>
+        <w:lastRenderedPageBreak/>
+        <w:t>STL</w:t>
+      </w:r>
+    </w:p>
+    <w:p>
+      <w:pPr>
+        <w:pStyle w:val="3"/>
+      </w:pPr>
+      <w:r>
+        <w:t>M</w:t>
+      </w:r>
+      <w:r>
+        <w:rPr>
+          <w:rFonts w:hint="eastAsia"/>
+        </w:rPr>
+        <w:t>ap 和 V</w:t>
+      </w:r>
+      <w:r>
+        <w:t xml:space="preserve">ector </w:t>
+      </w:r>
+      <w:r>
+        <w:rPr>
+          <w:rFonts w:hint="eastAsia"/>
+        </w:rPr>
+        <w:t>区别</w:t>
+      </w:r>
+      <w:r>
+        <w:t>？什么时候使用</w:t>
+      </w:r>
+      <w:r>
+        <w:rPr>
+          <w:rFonts w:hint="eastAsia"/>
+        </w:rPr>
+        <w:t>M</w:t>
+      </w:r>
+      <w:r>
+        <w:t>ap？什么时候使用</w:t>
+      </w:r>
+      <w:r>
+        <w:rPr>
+          <w:rFonts w:hint="eastAsia"/>
+        </w:rPr>
+        <w:t>V</w:t>
+      </w:r>
+      <w:r>
+        <w:t>ecotor？</w:t>
+      </w:r>
+    </w:p>
+    <w:p/>
+    <w:p>
+      <w:pPr>
+        <w:rPr>
+          <w:shd w:val="clear" w:color="auto" w:fill="FFFFFF"/>
+        </w:rPr>
+      </w:pPr>
+      <w:r>
+        <w:rPr>
+          <w:shd w:val="clear" w:color="auto" w:fill="FFFFFF"/>
+        </w:rPr>
+        <w:t>vector是C++标准模板库</w:t>
+      </w:r>
+      <w:bookmarkStart w:id="1" w:name="baidusnap1"/>
+      <w:bookmarkEnd w:id="1"/>
+      <w:r>
+        <w:rPr>
+          <w:shd w:val="clear" w:color="auto" w:fill="FFFFFF"/>
+        </w:rPr>
+        <w:t>中的部分内容，它是一个多功能的，能够操作多种数据结构和算法的模板类和函数库。vector之所以被认为是一个容器，是因为它能够像容器一样存放各种类型的对象，简单地说vector是一个能够存放任意类型的动态数组，能够增加和压缩数据。</w:t>
+      </w:r>
+    </w:p>
+    <w:p>
+      <w:pPr>
+        <w:rPr>
+          <w:shd w:val="clear" w:color="auto" w:fill="FFFFFF"/>
+        </w:rPr>
+      </w:pPr>
+      <w:r>
+        <w:rPr>
+          <w:rFonts w:hint="eastAsia"/>
+          <w:shd w:val="clear" w:color="auto" w:fill="FFFFFF"/>
+        </w:rPr>
+        <w:t>常用</w:t>
+      </w:r>
+      <w:r>
+        <w:rPr>
+          <w:shd w:val="clear" w:color="auto" w:fill="FFFFFF"/>
+        </w:rPr>
+        <w:t>操作：</w:t>
+      </w:r>
+    </w:p>
+    <w:p>
+      <w:pPr>
+        <w:rPr>
+          <w:shd w:val="clear" w:color="auto" w:fill="FFFFFF"/>
+        </w:rPr>
+      </w:pPr>
+      <w:r>
+        <w:rPr>
+          <w:rFonts w:hint="eastAsia"/>
+          <w:shd w:val="clear" w:color="auto" w:fill="FFFFFF"/>
+        </w:rPr>
+        <w:t>（push_back</w:t>
+      </w:r>
+      <w:r>
+        <w:rPr>
+          <w:shd w:val="clear" w:color="auto" w:fill="FFFFFF"/>
+        </w:rPr>
+        <w:t xml:space="preserve"> </w:t>
+      </w:r>
+      <w:r>
+        <w:rPr>
+          <w:rFonts w:hint="eastAsia"/>
+          <w:shd w:val="clear" w:color="auto" w:fill="FFFFFF"/>
+        </w:rPr>
+        <w:t xml:space="preserve">、 </w:t>
+      </w:r>
+      <w:r>
+        <w:rPr>
+          <w:shd w:val="clear" w:color="auto" w:fill="FFFFFF"/>
+        </w:rPr>
+        <w:t xml:space="preserve">pop_back </w:t>
+      </w:r>
+      <w:r>
+        <w:rPr>
+          <w:rFonts w:hint="eastAsia"/>
+          <w:shd w:val="clear" w:color="auto" w:fill="FFFFFF"/>
+        </w:rPr>
+        <w:t xml:space="preserve">、 </w:t>
+      </w:r>
+      <w:r>
+        <w:rPr>
+          <w:shd w:val="clear" w:color="auto" w:fill="FFFFFF"/>
+        </w:rPr>
+        <w:t xml:space="preserve">insert </w:t>
+      </w:r>
+      <w:r>
+        <w:rPr>
+          <w:rFonts w:hint="eastAsia"/>
+          <w:shd w:val="clear" w:color="auto" w:fill="FFFFFF"/>
+        </w:rPr>
+        <w:t xml:space="preserve">、 </w:t>
+      </w:r>
+      <w:r>
+        <w:rPr>
+          <w:shd w:val="clear" w:color="auto" w:fill="FFFFFF"/>
+        </w:rPr>
+        <w:t xml:space="preserve">erase </w:t>
+      </w:r>
+      <w:r>
+        <w:rPr>
+          <w:rFonts w:hint="eastAsia"/>
+          <w:shd w:val="clear" w:color="auto" w:fill="FFFFFF"/>
+        </w:rPr>
+        <w:t xml:space="preserve">、 </w:t>
+      </w:r>
+      <w:r>
+        <w:rPr>
+          <w:shd w:val="clear" w:color="auto" w:fill="FFFFFF"/>
+        </w:rPr>
+        <w:t xml:space="preserve">swap  </w:t>
+      </w:r>
+      <w:r>
+        <w:rPr>
+          <w:rFonts w:hint="eastAsia"/>
+          <w:shd w:val="clear" w:color="auto" w:fill="FFFFFF"/>
+        </w:rPr>
+        <w:t>、</w:t>
+      </w:r>
+      <w:r>
+        <w:rPr>
+          <w:shd w:val="clear" w:color="auto" w:fill="FFFFFF"/>
+        </w:rPr>
+        <w:t xml:space="preserve">size </w:t>
+      </w:r>
+      <w:r>
+        <w:rPr>
+          <w:rFonts w:hint="eastAsia"/>
+          <w:shd w:val="clear" w:color="auto" w:fill="FFFFFF"/>
+        </w:rPr>
+        <w:t>、</w:t>
+      </w:r>
+      <w:r>
+        <w:rPr>
+          <w:shd w:val="clear" w:color="auto" w:fill="FFFFFF"/>
+        </w:rPr>
+        <w:t>empty</w:t>
+      </w:r>
+    </w:p>
+    <w:p>
+      <w:pPr>
+        <w:rPr>
+          <w:shd w:val="clear" w:color="auto" w:fill="FFFFFF"/>
+        </w:rPr>
+      </w:pPr>
+      <w:r>
+        <w:rPr>
+          <w:rFonts w:hint="eastAsia"/>
+          <w:shd w:val="clear" w:color="auto" w:fill="FFFFFF"/>
+        </w:rPr>
+        <w:t xml:space="preserve"> </w:t>
+      </w:r>
+      <w:r>
+        <w:rPr>
+          <w:shd w:val="clear" w:color="auto" w:fill="FFFFFF"/>
+        </w:rPr>
+        <w:t>r</w:t>
+      </w:r>
+      <w:r>
+        <w:rPr>
+          <w:rFonts w:hint="eastAsia"/>
+          <w:shd w:val="clear" w:color="auto" w:fill="FFFFFF"/>
+        </w:rPr>
+        <w:t>esize 、</w:t>
+      </w:r>
+      <w:r>
+        <w:rPr>
+          <w:shd w:val="clear" w:color="auto" w:fill="FFFFFF"/>
+        </w:rPr>
+        <w:t>reserve</w:t>
+      </w:r>
+      <w:r>
+        <w:rPr>
+          <w:rFonts w:hint="eastAsia"/>
+          <w:shd w:val="clear" w:color="auto" w:fill="FFFFFF"/>
+        </w:rPr>
+        <w:t xml:space="preserve"> 、assign）</w:t>
+      </w:r>
+    </w:p>
+    <w:p>
+      <w:pPr>
+        <w:rPr>
+          <w:shd w:val="clear" w:color="auto" w:fill="FFFFFF"/>
+        </w:rPr>
+      </w:pPr>
+    </w:p>
+    <w:p>
+      <w:pPr>
+        <w:rPr>
+          <w:shd w:val="clear" w:color="auto" w:fill="FFFFFF"/>
+        </w:rPr>
+      </w:pPr>
+    </w:p>
+    <w:p>
+      <w:r>
+        <w:rPr>
+          <w:rFonts w:hint="eastAsia"/>
+        </w:rPr>
+        <w:t>Vector内存管理：resize和reserve</w:t>
+      </w:r>
+    </w:p>
+    <w:p>
+      <w:r>
+        <w:t>R</w:t>
+      </w:r>
+      <w:r>
+        <w:rPr>
+          <w:rFonts w:hint="eastAsia"/>
+        </w:rPr>
+        <w:t>eserve:增加了容器的预留空间，但是没有增加size，在空间内不真正创建元素对象，所以在没有添加新的对象之前，不能引用容器内的元素。加入新的元素时，要调用push_back/insert函数</w:t>
+      </w:r>
+    </w:p>
+    <w:p>
+      <w:r>
+        <w:t>R</w:t>
+      </w:r>
+      <w:r>
+        <w:rPr>
+          <w:rFonts w:hint="eastAsia"/>
+        </w:rPr>
+        <w:t>esize：改变容器的大小，且在创建对象，因此调用这个函数后，就可以 引用容器内的对象了，</w:t>
+      </w:r>
+      <w:r>
+        <w:t>因此当加入新的元素时，用operator[]操作符，或者用迭代器来引用元素对象。此时再调用push_back()函数，是加在这个新的空间后面的。</w:t>
+      </w:r>
+    </w:p>
+    <w:p>
+      <w:pPr>
+        <w:rPr>
+          <w:rFonts w:ascii="Verdana" w:hAnsi="Verdana"/>
+          <w:color w:val="000000"/>
+          <w:szCs w:val="21"/>
+          <w:shd w:val="clear" w:color="auto" w:fill="FFFFFF"/>
+        </w:rPr>
+      </w:pPr>
+    </w:p>
+    <w:p>
+      <w:pPr>
+        <w:rPr>
+          <w:rFonts w:ascii="Verdana" w:hAnsi="Verdana"/>
+          <w:color w:val="000000"/>
+          <w:szCs w:val="21"/>
+          <w:shd w:val="clear" w:color="auto" w:fill="FFFFFF"/>
+        </w:rPr>
+      </w:pPr>
+    </w:p>
+    <w:p>
+      <w:pPr>
+        <w:rPr>
+          <w:rFonts w:ascii="Verdana" w:hAnsi="Verdana"/>
+          <w:color w:val="000000"/>
+          <w:szCs w:val="21"/>
+          <w:shd w:val="clear" w:color="auto" w:fill="FFFFFF"/>
+        </w:rPr>
+      </w:pPr>
+      <w:r>
+        <w:rPr>
+          <w:rFonts w:ascii="Verdana" w:hAnsi="Verdana"/>
+          <w:color w:val="000000"/>
+          <w:szCs w:val="21"/>
+          <w:shd w:val="clear" w:color="auto" w:fill="FFFFFF"/>
+        </w:rPr>
+        <w:t xml:space="preserve"> list</w:t>
+      </w:r>
+    </w:p>
+    <w:p>
+      <w:pPr>
+        <w:rPr>
+          <w:rFonts w:ascii="Verdana" w:hAnsi="Verdana"/>
+          <w:color w:val="000000"/>
+          <w:szCs w:val="21"/>
+          <w:shd w:val="clear" w:color="auto" w:fill="FFFFFF"/>
+        </w:rPr>
+      </w:pPr>
+      <w:r>
+        <w:rPr>
+          <w:rFonts w:ascii="Verdana" w:hAnsi="Verdana"/>
+          <w:color w:val="000000"/>
+          <w:szCs w:val="21"/>
+          <w:shd w:val="clear" w:color="auto" w:fill="FFFFFF"/>
+        </w:rPr>
+        <w:t xml:space="preserve">    </w:t>
+      </w:r>
+      <w:r>
+        <w:rPr>
+          <w:rFonts w:ascii="Verdana" w:hAnsi="Verdana"/>
+          <w:color w:val="000000"/>
+          <w:szCs w:val="21"/>
+          <w:shd w:val="clear" w:color="auto" w:fill="FFFFFF"/>
+        </w:rPr>
+        <w:t>双向链表</w:t>
+      </w:r>
+    </w:p>
+    <w:p>
+      <w:pPr>
+        <w:ind w:firstLine="420"/>
+        <w:rPr>
+          <w:rFonts w:ascii="Verdana" w:hAnsi="Verdana"/>
+          <w:color w:val="000000"/>
+          <w:szCs w:val="21"/>
+          <w:shd w:val="clear" w:color="auto" w:fill="FFFFFF"/>
+        </w:rPr>
+      </w:pPr>
+      <w:r>
+        <w:rPr>
+          <w:rFonts w:ascii="Verdana" w:hAnsi="Verdana"/>
+          <w:color w:val="000000"/>
+          <w:szCs w:val="21"/>
+          <w:shd w:val="clear" w:color="auto" w:fill="FFFFFF"/>
+        </w:rPr>
+        <w:lastRenderedPageBreak/>
+        <w:t>每一个结点都包括一个信息快</w:t>
+      </w:r>
+      <w:r>
+        <w:rPr>
+          <w:rFonts w:ascii="Verdana" w:hAnsi="Verdana"/>
+          <w:color w:val="000000"/>
+          <w:szCs w:val="21"/>
+          <w:shd w:val="clear" w:color="auto" w:fill="FFFFFF"/>
+        </w:rPr>
+        <w:t>Info</w:t>
+      </w:r>
+      <w:r>
+        <w:rPr>
+          <w:rFonts w:ascii="Verdana" w:hAnsi="Verdana"/>
+          <w:color w:val="000000"/>
+          <w:szCs w:val="21"/>
+          <w:shd w:val="clear" w:color="auto" w:fill="FFFFFF"/>
+        </w:rPr>
+        <w:t>、一个前驱指针</w:t>
+      </w:r>
+      <w:r>
+        <w:rPr>
+          <w:rFonts w:ascii="Verdana" w:hAnsi="Verdana"/>
+          <w:color w:val="000000"/>
+          <w:szCs w:val="21"/>
+          <w:shd w:val="clear" w:color="auto" w:fill="FFFFFF"/>
+        </w:rPr>
+        <w:t>Pre</w:t>
+      </w:r>
+      <w:r>
+        <w:rPr>
+          <w:rFonts w:ascii="Verdana" w:hAnsi="Verdana"/>
+          <w:color w:val="000000"/>
+          <w:szCs w:val="21"/>
+          <w:shd w:val="clear" w:color="auto" w:fill="FFFFFF"/>
+        </w:rPr>
+        <w:t>、一个后驱指针</w:t>
+      </w:r>
+      <w:r>
+        <w:rPr>
+          <w:rFonts w:ascii="Verdana" w:hAnsi="Verdana"/>
+          <w:color w:val="000000"/>
+          <w:szCs w:val="21"/>
+          <w:shd w:val="clear" w:color="auto" w:fill="FFFFFF"/>
+        </w:rPr>
+        <w:t>Post</w:t>
+      </w:r>
+      <w:r>
+        <w:rPr>
+          <w:rFonts w:ascii="Verdana" w:hAnsi="Verdana"/>
+          <w:color w:val="000000"/>
+          <w:szCs w:val="21"/>
+          <w:shd w:val="clear" w:color="auto" w:fill="FFFFFF"/>
+        </w:rPr>
+        <w:t>。可以不分配必须的内存大小方便的进行添加和删除操作。使用的是非连续的内存空间进行存储。</w:t>
+      </w:r>
+    </w:p>
+    <w:p>
+      <w:pPr>
+        <w:rPr>
+          <w:rFonts w:ascii="Verdana" w:hAnsi="Verdana"/>
+          <w:color w:val="000000"/>
+          <w:szCs w:val="21"/>
+          <w:shd w:val="clear" w:color="auto" w:fill="FFFFFF"/>
+        </w:rPr>
+      </w:pPr>
+      <w:r>
+        <w:rPr>
+          <w:rFonts w:ascii="Verdana" w:hAnsi="Verdana" w:hint="eastAsia"/>
+          <w:color w:val="000000"/>
+          <w:szCs w:val="21"/>
+          <w:shd w:val="clear" w:color="auto" w:fill="FFFFFF"/>
+        </w:rPr>
+        <w:t>常用</w:t>
+      </w:r>
+      <w:r>
+        <w:rPr>
+          <w:rFonts w:ascii="Verdana" w:hAnsi="Verdana"/>
+          <w:color w:val="000000"/>
+          <w:szCs w:val="21"/>
+          <w:shd w:val="clear" w:color="auto" w:fill="FFFFFF"/>
+        </w:rPr>
+        <w:t>操作：</w:t>
+      </w:r>
+    </w:p>
+    <w:p>
+      <w:pPr>
+        <w:rPr>
+          <w:rFonts w:ascii="Verdana" w:hAnsi="Verdana"/>
+          <w:color w:val="000000"/>
+          <w:szCs w:val="21"/>
+          <w:shd w:val="clear" w:color="auto" w:fill="FFFFFF"/>
+        </w:rPr>
+      </w:pPr>
+      <w:r>
+        <w:rPr>
+          <w:rFonts w:ascii="Verdana" w:hAnsi="Verdana" w:hint="eastAsia"/>
+          <w:color w:val="000000"/>
+          <w:szCs w:val="21"/>
+          <w:shd w:val="clear" w:color="auto" w:fill="FFFFFF"/>
+        </w:rPr>
+        <w:t>（</w:t>
+      </w:r>
+      <w:r>
+        <w:rPr>
+          <w:rFonts w:ascii="Verdana" w:hAnsi="Verdana" w:hint="eastAsia"/>
+          <w:color w:val="000000"/>
+          <w:szCs w:val="21"/>
+          <w:shd w:val="clear" w:color="auto" w:fill="FFFFFF"/>
+        </w:rPr>
+        <w:t>push_front</w:t>
+      </w:r>
+      <w:r>
+        <w:rPr>
+          <w:rFonts w:ascii="Verdana" w:hAnsi="Verdana"/>
+          <w:color w:val="000000"/>
+          <w:szCs w:val="21"/>
+          <w:shd w:val="clear" w:color="auto" w:fill="FFFFFF"/>
+        </w:rPr>
+        <w:t xml:space="preserve"> </w:t>
+      </w:r>
+      <w:r>
+        <w:rPr>
+          <w:rFonts w:ascii="Verdana" w:hAnsi="Verdana" w:hint="eastAsia"/>
+          <w:color w:val="000000"/>
+          <w:szCs w:val="21"/>
+          <w:shd w:val="clear" w:color="auto" w:fill="FFFFFF"/>
+        </w:rPr>
+        <w:t>、</w:t>
+      </w:r>
+      <w:r>
+        <w:rPr>
+          <w:rFonts w:ascii="Verdana" w:hAnsi="Verdana" w:hint="eastAsia"/>
+          <w:color w:val="000000"/>
+          <w:szCs w:val="21"/>
+          <w:shd w:val="clear" w:color="auto" w:fill="FFFFFF"/>
+        </w:rPr>
+        <w:t xml:space="preserve"> </w:t>
+      </w:r>
+      <w:r>
+        <w:rPr>
+          <w:rFonts w:ascii="Verdana" w:hAnsi="Verdana"/>
+          <w:color w:val="000000"/>
+          <w:szCs w:val="21"/>
+          <w:shd w:val="clear" w:color="auto" w:fill="FFFFFF"/>
+        </w:rPr>
+        <w:t xml:space="preserve">push_back </w:t>
+      </w:r>
+      <w:r>
+        <w:rPr>
+          <w:rFonts w:ascii="Verdana" w:hAnsi="Verdana" w:hint="eastAsia"/>
+          <w:color w:val="000000"/>
+          <w:szCs w:val="21"/>
+          <w:shd w:val="clear" w:color="auto" w:fill="FFFFFF"/>
+        </w:rPr>
+        <w:t>、</w:t>
+      </w:r>
+      <w:r>
+        <w:rPr>
+          <w:rFonts w:ascii="Verdana" w:hAnsi="Verdana" w:hint="eastAsia"/>
+          <w:color w:val="000000"/>
+          <w:szCs w:val="21"/>
+          <w:shd w:val="clear" w:color="auto" w:fill="FFFFFF"/>
+        </w:rPr>
+        <w:t>pop_front</w:t>
+      </w:r>
+      <w:r>
+        <w:rPr>
+          <w:rFonts w:ascii="Verdana" w:hAnsi="Verdana"/>
+          <w:color w:val="000000"/>
+          <w:szCs w:val="21"/>
+          <w:shd w:val="clear" w:color="auto" w:fill="FFFFFF"/>
+        </w:rPr>
+        <w:t xml:space="preserve"> </w:t>
+      </w:r>
+      <w:r>
+        <w:rPr>
+          <w:rFonts w:ascii="Verdana" w:hAnsi="Verdana" w:hint="eastAsia"/>
+          <w:color w:val="000000"/>
+          <w:szCs w:val="21"/>
+          <w:shd w:val="clear" w:color="auto" w:fill="FFFFFF"/>
+        </w:rPr>
+        <w:t>、</w:t>
+      </w:r>
+      <w:r>
+        <w:rPr>
+          <w:rFonts w:ascii="Verdana" w:hAnsi="Verdana"/>
+          <w:color w:val="000000"/>
+          <w:szCs w:val="21"/>
+          <w:shd w:val="clear" w:color="auto" w:fill="FFFFFF"/>
+        </w:rPr>
+        <w:t>pop</w:t>
+      </w:r>
+      <w:r>
+        <w:rPr>
+          <w:rFonts w:ascii="Verdana" w:hAnsi="Verdana" w:hint="eastAsia"/>
+          <w:color w:val="000000"/>
+          <w:szCs w:val="21"/>
+          <w:shd w:val="clear" w:color="auto" w:fill="FFFFFF"/>
+        </w:rPr>
+        <w:t>_</w:t>
+      </w:r>
+      <w:r>
+        <w:rPr>
+          <w:rFonts w:ascii="Verdana" w:hAnsi="Verdana"/>
+          <w:color w:val="000000"/>
+          <w:szCs w:val="21"/>
+          <w:shd w:val="clear" w:color="auto" w:fill="FFFFFF"/>
+        </w:rPr>
+        <w:t>back</w:t>
+      </w:r>
+      <w:r>
+        <w:rPr>
+          <w:rFonts w:ascii="Verdana" w:hAnsi="Verdana" w:hint="eastAsia"/>
+          <w:color w:val="000000"/>
+          <w:szCs w:val="21"/>
+          <w:shd w:val="clear" w:color="auto" w:fill="FFFFFF"/>
+        </w:rPr>
+        <w:t xml:space="preserve"> </w:t>
+      </w:r>
+      <w:r>
+        <w:rPr>
+          <w:rFonts w:ascii="Verdana" w:hAnsi="Verdana" w:hint="eastAsia"/>
+          <w:color w:val="000000"/>
+          <w:szCs w:val="21"/>
+          <w:shd w:val="clear" w:color="auto" w:fill="FFFFFF"/>
+        </w:rPr>
+        <w:t>、</w:t>
+      </w:r>
+      <w:r>
+        <w:rPr>
+          <w:rFonts w:ascii="Verdana" w:hAnsi="Verdana" w:hint="eastAsia"/>
+          <w:color w:val="000000"/>
+          <w:szCs w:val="21"/>
+          <w:shd w:val="clear" w:color="auto" w:fill="FFFFFF"/>
+        </w:rPr>
+        <w:t>insert /erase</w:t>
+      </w:r>
+      <w:r>
+        <w:rPr>
+          <w:rFonts w:ascii="Verdana" w:hAnsi="Verdana"/>
+          <w:color w:val="000000"/>
+          <w:szCs w:val="21"/>
+          <w:shd w:val="clear" w:color="auto" w:fill="FFFFFF"/>
+        </w:rPr>
+        <w:t xml:space="preserve"> </w:t>
+      </w:r>
+      <w:r>
+        <w:rPr>
+          <w:rFonts w:ascii="Verdana" w:hAnsi="Verdana" w:hint="eastAsia"/>
+          <w:color w:val="000000"/>
+          <w:szCs w:val="21"/>
+          <w:shd w:val="clear" w:color="auto" w:fill="FFFFFF"/>
+        </w:rPr>
+        <w:t>、</w:t>
+      </w:r>
+      <w:r>
+        <w:rPr>
+          <w:rFonts w:ascii="Verdana" w:hAnsi="Verdana"/>
+          <w:color w:val="000000"/>
+          <w:szCs w:val="21"/>
+          <w:shd w:val="clear" w:color="auto" w:fill="FFFFFF"/>
+        </w:rPr>
+        <w:t>assign</w:t>
+      </w:r>
+      <w:r>
+        <w:rPr>
+          <w:rFonts w:ascii="Verdana" w:hAnsi="Verdana" w:hint="eastAsia"/>
+          <w:color w:val="000000"/>
+          <w:szCs w:val="21"/>
+          <w:shd w:val="clear" w:color="auto" w:fill="FFFFFF"/>
+        </w:rPr>
+        <w:t>）</w:t>
+      </w:r>
+    </w:p>
+    <w:p/>
+    <w:p>
+      <w:pPr>
+        <w:rPr>
+          <w:rFonts w:ascii="Verdana" w:hAnsi="Verdana"/>
+          <w:color w:val="000000"/>
+          <w:szCs w:val="21"/>
+          <w:shd w:val="clear" w:color="auto" w:fill="FFFFFF"/>
+        </w:rPr>
+      </w:pPr>
+      <w:r>
+        <w:rPr>
+          <w:rFonts w:ascii="Verdana" w:hAnsi="Verdana"/>
+          <w:color w:val="000000"/>
+          <w:szCs w:val="21"/>
+          <w:shd w:val="clear" w:color="auto" w:fill="FFFFFF"/>
+        </w:rPr>
+        <w:t>map</w:t>
+      </w:r>
+      <w:r>
+        <w:rPr>
+          <w:rFonts w:ascii="Verdana" w:hAnsi="Verdana"/>
+          <w:color w:val="000000"/>
+          <w:szCs w:val="21"/>
+          <w:shd w:val="clear" w:color="auto" w:fill="FFFFFF"/>
+        </w:rPr>
+        <w:t>映照容器的元素数据是一个键值和一个映照数据组成的，键值与映照数据之间具有一一映照的关系。</w:t>
+      </w:r>
+      <w:r>
+        <w:rPr>
+          <w:rFonts w:ascii="Verdana" w:hAnsi="Verdana"/>
+          <w:color w:val="000000"/>
+          <w:szCs w:val="21"/>
+          <w:shd w:val="clear" w:color="auto" w:fill="FFFFFF"/>
+        </w:rPr>
+        <w:t>map</w:t>
+      </w:r>
+      <w:r>
+        <w:rPr>
+          <w:rFonts w:ascii="Verdana" w:hAnsi="Verdana"/>
+          <w:color w:val="000000"/>
+          <w:szCs w:val="21"/>
+          <w:shd w:val="clear" w:color="auto" w:fill="FFFFFF"/>
+        </w:rPr>
+        <w:t>映照容器的数据结构是采用红黑树来实现的，插入键值的元素不允许重复，比较函数只对元素的键值进行比较，元素的各项数据可通过键值检索出来。</w:t>
+      </w:r>
+    </w:p>
+    <w:p>
+      <w:pPr>
+        <w:rPr>
+          <w:rFonts w:ascii="Verdana" w:hAnsi="Verdana"/>
+          <w:color w:val="000000"/>
+          <w:szCs w:val="21"/>
+          <w:shd w:val="clear" w:color="auto" w:fill="FFFFFF"/>
+        </w:rPr>
+      </w:pPr>
+      <w:r>
+        <w:rPr>
+          <w:rFonts w:ascii="Verdana" w:hAnsi="Verdana"/>
+          <w:color w:val="000000"/>
+          <w:szCs w:val="21"/>
+          <w:shd w:val="clear" w:color="auto" w:fill="FFFFFF"/>
+        </w:rPr>
+        <w:t>Map</w:t>
+      </w:r>
+      <w:r>
+        <w:rPr>
+          <w:rFonts w:ascii="Verdana" w:hAnsi="Verdana"/>
+          <w:color w:val="000000"/>
+          <w:szCs w:val="21"/>
+          <w:shd w:val="clear" w:color="auto" w:fill="FFFFFF"/>
+        </w:rPr>
+        <w:t>是</w:t>
+      </w:r>
+      <w:r>
+        <w:rPr>
+          <w:rFonts w:ascii="Verdana" w:hAnsi="Verdana"/>
+          <w:color w:val="000000"/>
+          <w:szCs w:val="21"/>
+          <w:shd w:val="clear" w:color="auto" w:fill="FFFFFF"/>
+        </w:rPr>
+        <w:t>STL</w:t>
+      </w:r>
+      <w:r>
+        <w:rPr>
+          <w:rFonts w:ascii="Verdana" w:hAnsi="Verdana"/>
+          <w:color w:val="000000"/>
+          <w:szCs w:val="21"/>
+          <w:shd w:val="clear" w:color="auto" w:fill="FFFFFF"/>
+        </w:rPr>
+        <w:t>的一个关联容器，它提供一对一（其中第一个可以称为关键字，每个关键字只能在</w:t>
+      </w:r>
+      <w:r>
+        <w:rPr>
+          <w:rFonts w:ascii="Verdana" w:hAnsi="Verdana"/>
+          <w:color w:val="000000"/>
+          <w:szCs w:val="21"/>
+          <w:shd w:val="clear" w:color="auto" w:fill="FFFFFF"/>
+        </w:rPr>
+        <w:t>map</w:t>
+      </w:r>
+      <w:r>
+        <w:rPr>
+          <w:rFonts w:ascii="Verdana" w:hAnsi="Verdana"/>
+          <w:color w:val="000000"/>
+          <w:szCs w:val="21"/>
+          <w:shd w:val="clear" w:color="auto" w:fill="FFFFFF"/>
+        </w:rPr>
+        <w:t>中出现一次，第二个可能称为该关键字的值）的数据处理能力，由于这个特性，它完成有可能在我们处理一对一数据的时候，在编程上提供快速通道。这里说下</w:t>
+      </w:r>
+      <w:r>
+        <w:rPr>
+          <w:rFonts w:ascii="Verdana" w:hAnsi="Verdana"/>
+          <w:color w:val="000000"/>
+          <w:szCs w:val="21"/>
+          <w:shd w:val="clear" w:color="auto" w:fill="FFFFFF"/>
+        </w:rPr>
+        <w:t>map</w:t>
+      </w:r>
+      <w:r>
+        <w:rPr>
+          <w:rFonts w:ascii="Verdana" w:hAnsi="Verdana"/>
+          <w:color w:val="000000"/>
+          <w:szCs w:val="21"/>
+          <w:shd w:val="clear" w:color="auto" w:fill="FFFFFF"/>
+        </w:rPr>
+        <w:t>内部数据的组织，</w:t>
+      </w:r>
+      <w:r>
+        <w:rPr>
+          <w:rFonts w:ascii="Verdana" w:hAnsi="Verdana"/>
+          <w:color w:val="000000"/>
+          <w:szCs w:val="21"/>
+          <w:shd w:val="clear" w:color="auto" w:fill="FFFFFF"/>
+        </w:rPr>
+        <w:t>map</w:t>
+      </w:r>
+      <w:r>
+        <w:rPr>
+          <w:rFonts w:ascii="Verdana" w:hAnsi="Verdana"/>
+          <w:color w:val="000000"/>
+          <w:szCs w:val="21"/>
+          <w:shd w:val="clear" w:color="auto" w:fill="FFFFFF"/>
+        </w:rPr>
+        <w:t>内部自建一颗红黑树</w:t>
+      </w:r>
+      <w:r>
+        <w:rPr>
+          <w:rFonts w:ascii="Verdana" w:hAnsi="Verdana"/>
+          <w:color w:val="000000"/>
+          <w:szCs w:val="21"/>
+          <w:shd w:val="clear" w:color="auto" w:fill="FFFFFF"/>
+        </w:rPr>
+        <w:t>(</w:t>
+      </w:r>
+      <w:r>
+        <w:rPr>
+          <w:rFonts w:ascii="Verdana" w:hAnsi="Verdana"/>
+          <w:color w:val="000000"/>
+          <w:szCs w:val="21"/>
+          <w:shd w:val="clear" w:color="auto" w:fill="FFFFFF"/>
+        </w:rPr>
+        <w:t>一种非严格意义上的平衡二叉树</w:t>
+      </w:r>
+      <w:r>
+        <w:rPr>
+          <w:rFonts w:ascii="Verdana" w:hAnsi="Verdana"/>
+          <w:color w:val="000000"/>
+          <w:szCs w:val="21"/>
+          <w:shd w:val="clear" w:color="auto" w:fill="FFFFFF"/>
+        </w:rPr>
+        <w:t>)</w:t>
+      </w:r>
+      <w:r>
+        <w:rPr>
+          <w:rFonts w:ascii="Verdana" w:hAnsi="Verdana"/>
+          <w:color w:val="000000"/>
+          <w:szCs w:val="21"/>
+          <w:shd w:val="clear" w:color="auto" w:fill="FFFFFF"/>
+        </w:rPr>
+        <w:t>，这颗树具有对数据自动排序的功能，所以在</w:t>
+      </w:r>
+      <w:r>
+        <w:rPr>
+          <w:rFonts w:ascii="Verdana" w:hAnsi="Verdana"/>
+          <w:color w:val="000000"/>
+          <w:szCs w:val="21"/>
+          <w:shd w:val="clear" w:color="auto" w:fill="FFFFFF"/>
+        </w:rPr>
+        <w:t>map</w:t>
+      </w:r>
+      <w:r>
+        <w:rPr>
+          <w:rFonts w:ascii="Verdana" w:hAnsi="Verdana"/>
+          <w:color w:val="000000"/>
+          <w:szCs w:val="21"/>
+          <w:shd w:val="clear" w:color="auto" w:fill="FFFFFF"/>
+        </w:rPr>
+        <w:t>内部所有的数据都是有序的，后边我们会见识到有序的好处。</w:t>
+      </w:r>
+    </w:p>
+    <w:p>
+      <w:pPr>
+        <w:rPr>
+          <w:rFonts w:ascii="Verdana" w:hAnsi="Verdana"/>
+          <w:color w:val="000000"/>
+          <w:szCs w:val="21"/>
+          <w:shd w:val="clear" w:color="auto" w:fill="FFFFFF"/>
+        </w:rPr>
+      </w:pPr>
+    </w:p>
+    <w:p>
+      <w:pPr>
+        <w:rPr>
+          <w:rFonts w:ascii="Verdana" w:hAnsi="Verdana"/>
+          <w:color w:val="000000"/>
+          <w:szCs w:val="21"/>
+          <w:shd w:val="clear" w:color="auto" w:fill="FFFFFF"/>
+        </w:rPr>
+      </w:pPr>
+    </w:p>
+    <w:p>
+      <w:pPr>
+        <w:rPr>
+          <w:rFonts w:ascii="Verdana" w:hAnsi="Verdana"/>
+          <w:color w:val="000000"/>
+          <w:szCs w:val="21"/>
+          <w:shd w:val="clear" w:color="auto" w:fill="FFFFFF"/>
+        </w:rPr>
+      </w:pPr>
+    </w:p>
+    <w:p>
+      <w:pPr>
+        <w:rPr>
+          <w:rFonts w:ascii="Verdana" w:hAnsi="Verdana"/>
+          <w:color w:val="000000"/>
+          <w:szCs w:val="21"/>
+          <w:shd w:val="clear" w:color="auto" w:fill="FFFFFF"/>
+        </w:rPr>
+      </w:pPr>
+    </w:p>
+    <w:p>
+      <w:pPr>
+        <w:rPr>
+          <w:rFonts w:ascii="Verdana" w:hAnsi="Verdana"/>
+          <w:color w:val="000000"/>
+          <w:szCs w:val="21"/>
+          <w:shd w:val="clear" w:color="auto" w:fill="FFFFFF"/>
+        </w:rPr>
+      </w:pPr>
+      <w:r>
+        <w:rPr>
+          <w:rFonts w:ascii="Verdana" w:hAnsi="Verdana" w:hint="eastAsia"/>
+          <w:color w:val="000000"/>
+          <w:szCs w:val="21"/>
+          <w:shd w:val="clear" w:color="auto" w:fill="FFFFFF"/>
+        </w:rPr>
+        <w:t>常用</w:t>
+      </w:r>
+      <w:r>
+        <w:rPr>
+          <w:rFonts w:ascii="Verdana" w:hAnsi="Verdana"/>
+          <w:color w:val="000000"/>
+          <w:szCs w:val="21"/>
+          <w:shd w:val="clear" w:color="auto" w:fill="FFFFFF"/>
+        </w:rPr>
+        <w:t>操作：</w:t>
+      </w:r>
+    </w:p>
     <w:p>
       <w:r>
         <w:rPr>
           <w:noProof/>
         </w:rPr>
+        <w:lastRenderedPageBreak/>
         <w:drawing>
-          <wp:inline distT="0" distB="0" distL="0" distR="0" wp14:anchorId="6D657739" wp14:editId="689BB0A1">
-            <wp:extent cx="5274310" cy="1443355"/>
-            <wp:effectExtent l="0" t="0" r="2540" b="4445"/>
-            <wp:docPr id="2" name="图片 2"/>
+          <wp:inline distT="0" distB="0" distL="0" distR="0" wp14:anchorId="348373F6" wp14:editId="32046362">
+            <wp:extent cx="3701491" cy="4569833"/>
+            <wp:effectExtent l="0" t="0" r="0" b="2540"/>
+            <wp:docPr id="1" name="图片 1"/>
             <wp:cNvGraphicFramePr>
               <a:graphicFrameLocks xmlns:a="http://schemas.openxmlformats.org/drawingml/2006/main" noChangeAspect="1"/>
             </wp:cNvGraphicFramePr>
@@ -3289,7 +3302,7 @@
                   <pic:spPr>
                     <a:xfrm>
                       <a:off x="0" y="0"/>
-                      <a:ext cx="5274310" cy="1443355"/>
+                      <a:ext cx="3717919" cy="4590115"/>
                     </a:xfrm>
                     <a:prstGeom prst="rect">
                       <a:avLst/>
@@ -3305,68 +3318,13 @@
     <w:p>
       <w:r>
         <w:rPr>
-          <w:rFonts w:hint="eastAsia"/>
-        </w:rPr>
-        <w:t>Map和hash_map的区别：频繁的插入和删除数据，用map更快。频繁在大量数据中查询，用hash_map更快，几乎是常数时间，代价仅仅是消耗比较大的内存。</w:t>
-      </w:r>
-    </w:p>
-    <w:p>
-      <w:r>
-        <w:rPr>
-          <w:rFonts w:hint="eastAsia"/>
-        </w:rPr>
-        <w:t>问：如果访问</w:t>
-      </w:r>
-      <w:r>
-        <w:t>map不存在的键值，会有什么结果？</w:t>
-      </w:r>
-    </w:p>
-    <w:p>
-      <w:r>
-        <w:rPr>
-          <w:rFonts w:hint="eastAsia"/>
-        </w:rPr>
-        <w:t>答：不会崩溃，会插入这个键值，值为默认值。</w:t>
-      </w:r>
-    </w:p>
-    <w:p/>
-    <w:p/>
-    <w:p/>
-    <w:p/>
-    <w:p/>
-    <w:p/>
-    <w:p/>
-    <w:p/>
-    <w:p/>
-    <w:p>
-      <w:r>
-        <w:rPr>
-          <w:rFonts w:hint="eastAsia"/>
-        </w:rPr>
-        <w:t>Set</w:t>
-      </w:r>
-    </w:p>
-    <w:p>
-      <w:r>
-        <w:rPr>
-          <w:rFonts w:hint="eastAsia"/>
-          <w:color w:val="000000"/>
-          <w:szCs w:val="21"/>
-          <w:shd w:val="clear" w:color="auto" w:fill="FFFFFF"/>
-        </w:rPr>
-        <w:t>set是STL中一种标准关联容器（vector,list,string,deque都是序列容器，而set，multiset，map，multimap是标准关联容器），它底层使用平衡的搜索树——红黑树实现，插入删除操作时仅仅需要指针操作节点即可完成，不涉及到内存移动和拷贝，所以效率比较高。set，顾名思义是“集合”的意思，在set中元素都是唯一的，而且默认情况下会对元素自动进行升序排列，支持集合的交(set_intersection),差(set_difference) 并(set_union)，对称差(set_symmetric_difference) 等一些集合上的操作，如果需要集合中的元素允许重复那么可以使用multiset</w:t>
-      </w:r>
-    </w:p>
-    <w:p>
-      <w:r>
-        <w:rPr>
           <w:noProof/>
         </w:rPr>
         <w:drawing>
-          <wp:inline distT="0" distB="0" distL="0" distR="0" wp14:anchorId="37D3F21F" wp14:editId="58FC5CBD">
-            <wp:extent cx="5274310" cy="5415915"/>
-            <wp:effectExtent l="0" t="0" r="2540" b="0"/>
-            <wp:docPr id="3" name="图片 3"/>
+          <wp:inline distT="0" distB="0" distL="0" distR="0" wp14:anchorId="6D657739" wp14:editId="689BB0A1">
+            <wp:extent cx="5274310" cy="1443355"/>
+            <wp:effectExtent l="0" t="0" r="2540" b="4445"/>
+            <wp:docPr id="2" name="图片 2"/>
             <wp:cNvGraphicFramePr>
               <a:graphicFrameLocks xmlns:a="http://schemas.openxmlformats.org/drawingml/2006/main" noChangeAspect="1"/>
             </wp:cNvGraphicFramePr>
@@ -3386,6 +3344,104 @@
                   <pic:spPr>
                     <a:xfrm>
                       <a:off x="0" y="0"/>
+                      <a:ext cx="5274310" cy="1443355"/>
+                    </a:xfrm>
+                    <a:prstGeom prst="rect">
+                      <a:avLst/>
+                    </a:prstGeom>
+                  </pic:spPr>
+                </pic:pic>
+              </a:graphicData>
+            </a:graphic>
+          </wp:inline>
+        </w:drawing>
+      </w:r>
+    </w:p>
+    <w:p>
+      <w:r>
+        <w:rPr>
+          <w:rFonts w:hint="eastAsia"/>
+        </w:rPr>
+        <w:t>Map和hash_map的区别：频繁的插入和删除数据，用map更快。频繁在大量数据中查询，用hash_map更快，几乎是常数时间，代价仅仅是消耗比较大的内存。</w:t>
+      </w:r>
+    </w:p>
+    <w:p>
+      <w:r>
+        <w:rPr>
+          <w:rFonts w:hint="eastAsia"/>
+        </w:rPr>
+        <w:t>问：如果访问</w:t>
+      </w:r>
+      <w:r>
+        <w:t>map不存在的键值，会有什么结果？</w:t>
+      </w:r>
+    </w:p>
+    <w:p>
+      <w:r>
+        <w:rPr>
+          <w:rFonts w:hint="eastAsia"/>
+        </w:rPr>
+        <w:t>答：不会崩溃，会插入这个键值，值为默认值。</w:t>
+      </w:r>
+    </w:p>
+    <w:p/>
+    <w:p/>
+    <w:p/>
+    <w:p/>
+    <w:p/>
+    <w:p/>
+    <w:p/>
+    <w:p/>
+    <w:p/>
+    <w:p>
+      <w:r>
+        <w:rPr>
+          <w:rFonts w:hint="eastAsia"/>
+        </w:rPr>
+        <w:t>Set</w:t>
+      </w:r>
+    </w:p>
+    <w:p>
+      <w:r>
+        <w:rPr>
+          <w:rFonts w:hint="eastAsia"/>
+          <w:color w:val="000000"/>
+          <w:szCs w:val="21"/>
+          <w:shd w:val="clear" w:color="auto" w:fill="FFFFFF"/>
+        </w:rPr>
+        <w:t>set是STL中一种标准关联容器（vector,list,string,deque都是序列容器，而set，multiset，map，multimap是标准关联容器），它底层使用平衡的搜索树——红黑树实现，插入删除操作时仅仅需要指针操作节点即可完成，不涉及到内存移动和拷贝，所以效率比较高。set，顾名思义是“集合”的意思，在set中元素都是唯一的，而且默认情况下会对元素自动进行升序排列，支持集合的交(set_intersection),差(set_difference) 并(set_union)，对称差(set_symmetric_difference) 等一些集合上的操作，如果需要集合中的元素允许重复那么可以使用multiset</w:t>
+      </w:r>
+    </w:p>
+    <w:p>
+      <w:r>
+        <w:rPr>
+          <w:noProof/>
+        </w:rPr>
+        <w:lastRenderedPageBreak/>
+        <w:drawing>
+          <wp:inline distT="0" distB="0" distL="0" distR="0" wp14:anchorId="37D3F21F" wp14:editId="58FC5CBD">
+            <wp:extent cx="5274310" cy="5415915"/>
+            <wp:effectExtent l="0" t="0" r="2540" b="0"/>
+            <wp:docPr id="3" name="图片 3"/>
+            <wp:cNvGraphicFramePr>
+              <a:graphicFrameLocks xmlns:a="http://schemas.openxmlformats.org/drawingml/2006/main" noChangeAspect="1"/>
+            </wp:cNvGraphicFramePr>
+            <a:graphic xmlns:a="http://schemas.openxmlformats.org/drawingml/2006/main">
+              <a:graphicData uri="http://schemas.openxmlformats.org/drawingml/2006/picture">
+                <pic:pic xmlns:pic="http://schemas.openxmlformats.org/drawingml/2006/picture">
+                  <pic:nvPicPr>
+                    <pic:cNvPr id="1" name=""/>
+                    <pic:cNvPicPr/>
+                  </pic:nvPicPr>
+                  <pic:blipFill>
+                    <a:blip r:embed="rId16"/>
+                    <a:stretch>
+                      <a:fillRect/>
+                    </a:stretch>
+                  </pic:blipFill>
+                  <pic:spPr>
+                    <a:xfrm>
+                      <a:off x="0" y="0"/>
                       <a:ext cx="5274310" cy="5415915"/>
                     </a:xfrm>
                     <a:prstGeom prst="rect">
@@ -3588,6 +3644,7 @@
         <w:rPr>
           <w:rFonts w:hint="eastAsia"/>
         </w:rPr>
+        <w:lastRenderedPageBreak/>
         <w:t>阻塞的几种情况：1、accept queue为空，比如三次握手还没建立完成</w:t>
       </w:r>
     </w:p>
@@ -3726,203 +3783,206 @@
         <w:rPr>
           <w:rFonts w:hint="eastAsia"/>
         </w:rPr>
+        <w:t>第五步：用socket对像的Receive()方法接受服务器发来的信息 ;</w:t>
+      </w:r>
+    </w:p>
+    <w:p>
+      <w:r>
+        <w:rPr>
+          <w:rFonts w:hint="eastAsia"/>
+        </w:rPr>
+        <w:t>第六步：通信结束后一定记得关闭socket；</w:t>
+      </w:r>
+    </w:p>
+    <w:p/>
+    <w:p/>
+    <w:p>
+      <w:pPr>
+        <w:pStyle w:val="2"/>
+      </w:pPr>
+      <w:r>
+        <w:rPr>
+          <w:rFonts w:hint="eastAsia"/>
+        </w:rPr>
+        <w:t>TCP</w:t>
+      </w:r>
+      <w:r>
+        <w:t>/IP</w:t>
+      </w:r>
+    </w:p>
+    <w:p>
+      <w:pPr>
+        <w:pStyle w:val="3"/>
+      </w:pPr>
+      <w:r>
+        <w:rPr>
+          <w:rFonts w:hint="eastAsia"/>
+        </w:rPr>
+        <w:t>简述TCP三次握手，为什么不能两次握手，为什么不能四次？</w:t>
+      </w:r>
+    </w:p>
+    <w:p>
+      <w:r>
+        <w:rPr>
+          <w:rFonts w:hint="eastAsia"/>
+        </w:rPr>
+        <w:t>答：（</w:t>
+      </w:r>
+      <w:r>
+        <w:t>1）</w:t>
+      </w:r>
+    </w:p>
+    <w:p>
+      <w:r>
+        <w:rPr>
+          <w:rFonts w:hint="eastAsia"/>
+        </w:rPr>
+        <w:t>第一次握手</w:t>
+      </w:r>
+      <w:r>
+        <w:t>:建立连接时，客户端发送syn包到服务器，并进入SYN_SEND状态 。</w:t>
+      </w:r>
+    </w:p>
+    <w:p>
+      <w:r>
+        <w:rPr>
+          <w:rFonts w:hint="eastAsia"/>
+        </w:rPr>
+        <w:t>第二次握手：服务器收到</w:t>
+      </w:r>
+      <w:r>
+        <w:t>syn包，必须确认客户的SYN(ack=j+1)，同时自己也发送一个SYN包(syn=k)，即SYN+ACK包，此时服务器进入SYN_RECV状态</w:t>
+      </w:r>
+    </w:p>
+    <w:p>
+      <w:r>
+        <w:rPr>
+          <w:rFonts w:hint="eastAsia"/>
+        </w:rPr>
+        <w:t>第三次握手：客户端收到服务器的</w:t>
+      </w:r>
+      <w:r>
+        <w:t>SYN+ACK包，向服务器发送确认包ACK(ack=k+1)，此包发送完毕，客户端和服务器进入ESTABLISHED(TCP连接成功)状态，完成三次握手</w:t>
+      </w:r>
+    </w:p>
+    <w:p>
+      <w:r>
+        <w:rPr>
+          <w:rFonts w:hint="eastAsia"/>
+        </w:rPr>
+        <w:t>（</w:t>
+      </w:r>
+      <w:r>
+        <w:t>2）如果两次，那么B无法确定B的信息A是否能收到，所以如果B先说话，可能后面的A都收不到，会出现问题。</w:t>
+      </w:r>
+    </w:p>
+    <w:p>
+      <w:r>
+        <w:rPr>
+          <w:rFonts w:hint="eastAsia"/>
+        </w:rPr>
+        <w:t>或（</w:t>
+      </w:r>
+      <w:r>
+        <w:t>2）主机A发出的连接请求没有收到主机B的确认，于是经过一段时间之后，主机A重新向主机B发送连接请求，且建立成功，顺序完成数据传输。考虑这样一种特殊情况，主机A第一次发送的连接请求并没有丢失，而是因为网络节点导致延迟到达主机B，主机B以为是主机A又发起的新连接，并向主机A发回确认，但是此时主机A根本不会理会，主机B就一直等待主机A发送数据，导致主机B的资源浪费。</w:t>
+      </w:r>
+    </w:p>
+    <w:p>
+      <w:r>
+        <w:rPr>
+          <w:rFonts w:hint="eastAsia"/>
+        </w:rPr>
+        <w:t>（</w:t>
+      </w:r>
+      <w:r>
+        <w:t>3）如果四次，那么就造成了浪费，因为三次结束之后，就已经可以保证A可以给B发消息，A也可以收到B的消息；B可以给A发信息，B也可以收到A的信息。</w:t>
+      </w:r>
+    </w:p>
+    <w:p/>
+    <w:p/>
+    <w:p>
+      <w:pPr>
+        <w:pStyle w:val="3"/>
+      </w:pPr>
+      <w:r>
         <w:lastRenderedPageBreak/>
-        <w:t>第五步：用socket对像的Receive()方法接受服务器发来的信息 ;</w:t>
-      </w:r>
-    </w:p>
-    <w:p>
-      <w:r>
-        <w:rPr>
-          <w:rFonts w:hint="eastAsia"/>
-        </w:rPr>
-        <w:t>第六步：通信结束后一定记得关闭socket；</w:t>
-      </w:r>
-    </w:p>
-    <w:p/>
-    <w:p/>
-    <w:p>
-      <w:pPr>
-        <w:pStyle w:val="2"/>
-      </w:pPr>
-      <w:r>
-        <w:rPr>
-          <w:rFonts w:hint="eastAsia"/>
-        </w:rPr>
+        <w:t>TCP洪水攻击：</w:t>
+      </w:r>
+    </w:p>
+    <w:p>
+      <w:r>
+        <w:t>SYN Flood是当前最流行的DoS（拒绝服务攻击）与DDoS（分布式拒绝服务攻击）的方式之一，这是一种利用TCP协议缺陷，发送大量伪造的TCP连接请求，常用假冒的IP或IP号段发来海量的请求连接的第一个握手包（SYN包），被攻击服务器回应第二个握手包（SYN+ACK包），因为对方是假冒IP，对方永远收不到包且不会回应第三个握手包。导致被攻击服务器保持大量SYN_RECV状态的“半连接”，并且会重试默认5次回应第二个握手包，塞满TCP等待连接队列，资源耗尽（CPU满负荷或内存不足），让正常</w:t>
+      </w:r>
+      <w:r>
+        <w:rPr>
+          <w:rFonts w:hint="eastAsia"/>
+        </w:rPr>
+        <w:t>的业务请求连接不进来。</w:t>
+      </w:r>
+    </w:p>
+    <w:p>
+      <w:r>
+        <w:rPr>
+          <w:rFonts w:hint="eastAsia"/>
+        </w:rPr>
+        <w:t>应急处理：</w:t>
+      </w:r>
+      <w:r>
+        <w:t>tcp_synack_retries = 0是关键，表示回应第二个握手包（SYN+ACK包）给客户端IP后，如果收不到第三次握手包（ACK包）后，不进行重试，加快回收“半连接”，不要耗光资源。</w:t>
+      </w:r>
+    </w:p>
+    <w:p/>
+    <w:p/>
+    <w:p/>
+    <w:p>
+      <w:pPr>
+        <w:pStyle w:val="3"/>
+      </w:pPr>
+      <w:r>
+        <w:rPr>
+          <w:rFonts w:hint="eastAsia"/>
+        </w:rPr>
+        <w:t>关闭</w:t>
+      </w:r>
+      <w:r>
         <w:t>TCP</w:t>
       </w:r>
-      <w:r>
-        <w:t>/IP</w:t>
-      </w:r>
-    </w:p>
-    <w:p>
-      <w:pPr>
-        <w:pStyle w:val="3"/>
-      </w:pPr>
-      <w:r>
-        <w:rPr>
-          <w:rFonts w:hint="eastAsia"/>
-        </w:rPr>
-        <w:t>简述TCP三次握手，为什么不能两次握手，为什么不能四次？</w:t>
-      </w:r>
-    </w:p>
-    <w:p>
-      <w:r>
-        <w:rPr>
-          <w:rFonts w:hint="eastAsia"/>
-        </w:rPr>
-        <w:t>答：（</w:t>
-      </w:r>
-      <w:r>
-        <w:t>1）</w:t>
-      </w:r>
-    </w:p>
-    <w:p>
-      <w:r>
-        <w:rPr>
-          <w:rFonts w:hint="eastAsia"/>
-        </w:rPr>
-        <w:t>第一次握手</w:t>
-      </w:r>
-      <w:r>
-        <w:t>:建立连接时，客户端发送syn包到服务器，并进入SYN_SEND状态 。</w:t>
-      </w:r>
-    </w:p>
-    <w:p>
-      <w:r>
-        <w:rPr>
-          <w:rFonts w:hint="eastAsia"/>
-        </w:rPr>
-        <w:t>第二次握手：服务器收到</w:t>
-      </w:r>
-      <w:r>
-        <w:t>syn包，必须确认客户的SYN(ack=j+1)，同时自己也发送一个SYN包(syn=k)，即SYN+ACK包，此时服务器进入SYN_RECV状态</w:t>
-      </w:r>
-    </w:p>
-    <w:p>
-      <w:r>
-        <w:rPr>
-          <w:rFonts w:hint="eastAsia"/>
-        </w:rPr>
-        <w:t>第三次握手：客户端收到服务器的</w:t>
-      </w:r>
-      <w:r>
-        <w:t>SYN+ACK包，向服务器发送确认包ACK(ack=k+1)，此包发送完毕，客户端和服务器进入ESTABLISHED(TCP连接成功)状态，完成三次握手</w:t>
-      </w:r>
-    </w:p>
-    <w:p>
-      <w:r>
-        <w:rPr>
-          <w:rFonts w:hint="eastAsia"/>
-        </w:rPr>
-        <w:t>（</w:t>
-      </w:r>
-      <w:r>
-        <w:t>2）如果两次，那么B无法确定B的信息A是否能收到，所以如果B先说话，可能后面的A都收不到，会出现问题。</w:t>
-      </w:r>
-    </w:p>
-    <w:p>
-      <w:r>
-        <w:rPr>
-          <w:rFonts w:hint="eastAsia"/>
-        </w:rPr>
-        <w:t>或（</w:t>
-      </w:r>
-      <w:r>
-        <w:t>2）主机A发出的连接请求没有收到主机B的确认，于是经过一段时间之后，主机A重新向主机B发送连接请求，且建立成功，顺序完成数据传输。考虑这样一种特殊情况，主机A第一次发送的连接请求并没有丢失，而是因为网络节点导致延迟到达主机B，主机B以为是主机A又发起的新连接，并向主机A发回确认，但是此时主机A根本不会理会，主机B就一直等待主机A发送数据，导致主机B的资源浪费。</w:t>
-      </w:r>
-    </w:p>
-    <w:p>
-      <w:r>
-        <w:rPr>
-          <w:rFonts w:hint="eastAsia"/>
-        </w:rPr>
-        <w:t>（</w:t>
-      </w:r>
-      <w:r>
-        <w:t>3）如果四次，那么就造成了浪费，因为三次结束之后，就已经可以保证A可以给B发消息，A也可以收到B的消息；B可以给A发信息，B也可以收到A的信息。</w:t>
-      </w:r>
-    </w:p>
-    <w:p/>
-    <w:p/>
-    <w:p>
-      <w:pPr>
-        <w:pStyle w:val="3"/>
-      </w:pPr>
-      <w:r>
-        <w:t>TCP洪水攻击：</w:t>
-      </w:r>
-    </w:p>
-    <w:p>
-      <w:r>
-        <w:t>SYN Flood是当前最流行的DoS（拒绝服务攻击）与DDoS（分布式拒绝服务攻击）的方式之一，这是一种利用TCP协议缺陷，发送大量伪造的TCP连接请求，常用假冒的IP或IP号段发来海量的请求连接的第一个握手包（SYN包），被攻击服务器回应第二个握手包（SYN+ACK包），因为对方是假冒IP，对方永远收不到包且不会回应第三个握手包。导致被攻击服务器保持大量SYN_RECV状态的“半连接”，并且会重试默认5次回应第二个握手包，塞满TCP等待连接队列，资源耗尽（CPU满负荷或内存不足），让正常</w:t>
-      </w:r>
-      <w:r>
-        <w:rPr>
-          <w:rFonts w:hint="eastAsia"/>
-        </w:rPr>
-        <w:t>的业务请求连接不进来。</w:t>
-      </w:r>
-    </w:p>
-    <w:p>
-      <w:r>
-        <w:rPr>
-          <w:rFonts w:hint="eastAsia"/>
-        </w:rPr>
-        <w:t>应急处理：</w:t>
-      </w:r>
-      <w:r>
-        <w:t>tcp_synack_retries = 0是关键，表示回应第二个握手包（SYN+ACK包）给客户端IP后，如果收不到第三次握手包（ACK包）后，不进行重试，加快回收“半连接”，不要耗光资源。</w:t>
-      </w:r>
-    </w:p>
-    <w:p/>
-    <w:p/>
-    <w:p/>
-    <w:p>
-      <w:pPr>
-        <w:pStyle w:val="3"/>
-      </w:pPr>
-      <w:r>
-        <w:rPr>
-          <w:rFonts w:hint="eastAsia"/>
-        </w:rPr>
+    </w:p>
+    <w:p>
+      <w:r>
+        <w:rPr>
+          <w:rFonts w:hint="eastAsia"/>
+        </w:rPr>
+        <w:t>答：第一步，当主机</w:t>
+      </w:r>
+      <w:r>
+        <w:t>A的应用程序通知TCP数据已经发送完毕时，TCP向主机B发送一个带有FIN附加标记的报文段(FIN表示英文finish)。</w:t>
+      </w:r>
+    </w:p>
+    <w:p>
+      <w:r>
+        <w:rPr>
+          <w:rFonts w:hint="eastAsia"/>
+        </w:rPr>
+        <w:t>第二步，主机</w:t>
+      </w:r>
+      <w:r>
+        <w:t>B收到这个FIN报文段之后，并不立即用FIN报文段回复主机A，而是先向主机A发送一个确认序号ACK，同时通知自己相应的应用程序:对方要求关闭连接(先发送ACK的目的是为了防止在这段时间内，对方重传FIN报文段)。</w:t>
+      </w:r>
+    </w:p>
+    <w:p>
+      <w:r>
+        <w:rPr>
+          <w:rFonts w:hint="eastAsia"/>
+        </w:rPr>
+        <w:t>第三步，主机</w:t>
+      </w:r>
+      <w:r>
+        <w:t>B的应用程序告诉TCP:我要彻底的关闭连接，TCP向主机A送一个FIN报</w:t>
+      </w:r>
+      <w:r>
         <w:lastRenderedPageBreak/>
-        <w:t>关闭</w:t>
-      </w:r>
-      <w:r>
-        <w:t>TCP</w:t>
-      </w:r>
-    </w:p>
-    <w:p>
-      <w:r>
-        <w:rPr>
-          <w:rFonts w:hint="eastAsia"/>
-        </w:rPr>
-        <w:t>答：第一步，当主机</w:t>
-      </w:r>
-      <w:r>
-        <w:t>A的应用程序通知TCP数据已经发送完毕时，TCP向主机B发送一个带有FIN附加标记的报文段(FIN表示英文finish)。</w:t>
-      </w:r>
-    </w:p>
-    <w:p>
-      <w:r>
-        <w:rPr>
-          <w:rFonts w:hint="eastAsia"/>
-        </w:rPr>
-        <w:t>第二步，主机</w:t>
-      </w:r>
-      <w:r>
-        <w:t>B收到这个FIN报文段之后，并不立即用FIN报文段回复主机A，而是先向主机A发送一个确认序号ACK，同时通知自己相应的应用程序:对方要求关闭连接(先发送ACK的目的是为了防止在这段时间内，对方重传FIN报文段)。</w:t>
-      </w:r>
-    </w:p>
-    <w:p>
-      <w:r>
-        <w:rPr>
-          <w:rFonts w:hint="eastAsia"/>
-        </w:rPr>
-        <w:t>第三步，主机</w:t>
-      </w:r>
-      <w:r>
-        <w:t>B的应用程序告诉TCP:我要彻底的关闭连接，TCP向主机A送一个FIN报文段。</w:t>
+        <w:t>文段。</w:t>
       </w:r>
     </w:p>
     <w:p>
@@ -4004,7 +4064,7 @@
 </file>
 
 <file path=word/endnotes.xml><?xml version="1.0" encoding="utf-8"?>
-<w:endnotes xmlns:wpc="http://schemas.microsoft.com/office/word/2010/wordprocessingCanvas" xmlns:cx="http://schemas.microsoft.com/office/drawing/2014/chartex" xmlns:mc="http://schemas.openxmlformats.org/markup-compatibility/2006" xmlns:o="urn:schemas-microsoft-com:office:office" xmlns:r="http://schemas.openxmlformats.org/officeDocument/2006/relationships" xmlns:m="http://schemas.openxmlformats.org/officeDocument/2006/math" xmlns:v="urn:schemas-microsoft-com:vml" xmlns:wp14="http://schemas.microsoft.com/office/word/2010/wordprocessingDrawing" xmlns:wp="http://schemas.openxmlformats.org/drawingml/2006/wordprocessingDrawing" xmlns:w10="urn:schemas-microsoft-com:office:word" xmlns:w="http://schemas.openxmlformats.org/wordprocessingml/2006/main" xmlns:w14="http://schemas.microsoft.com/office/word/2010/wordml" xmlns:w15="http://schemas.microsoft.com/office/word/2012/wordml" xmlns:w16se="http://schemas.microsoft.com/office/word/2015/wordml/symex" xmlns:wpg="http://schemas.microsoft.com/office/word/2010/wordprocessingGroup" xmlns:wpi="http://schemas.microsoft.com/office/word/2010/wordprocessingInk" xmlns:wne="http://schemas.microsoft.com/office/word/2006/wordml" xmlns:wps="http://schemas.microsoft.com/office/word/2010/wordprocessingShape" mc:Ignorable="w14 w15 w16se wp14">
+<w:endnotes xmlns:wpc="http://schemas.microsoft.com/office/word/2010/wordprocessingCanvas" xmlns:mc="http://schemas.openxmlformats.org/markup-compatibility/2006" xmlns:o="urn:schemas-microsoft-com:office:office" xmlns:r="http://schemas.openxmlformats.org/officeDocument/2006/relationships" xmlns:m="http://schemas.openxmlformats.org/officeDocument/2006/math" xmlns:v="urn:schemas-microsoft-com:vml" xmlns:wp14="http://schemas.microsoft.com/office/word/2010/wordprocessingDrawing" xmlns:wp="http://schemas.openxmlformats.org/drawingml/2006/wordprocessingDrawing" xmlns:w10="urn:schemas-microsoft-com:office:word" xmlns:w="http://schemas.openxmlformats.org/wordprocessingml/2006/main" xmlns:w14="http://schemas.microsoft.com/office/word/2010/wordml" xmlns:w15="http://schemas.microsoft.com/office/word/2012/wordml" xmlns:wpg="http://schemas.microsoft.com/office/word/2010/wordprocessingGroup" xmlns:wpi="http://schemas.microsoft.com/office/word/2010/wordprocessingInk" xmlns:wne="http://schemas.microsoft.com/office/word/2006/wordml" xmlns:wps="http://schemas.microsoft.com/office/word/2010/wordprocessingShape" mc:Ignorable="w14 w15 wp14">
   <w:endnote w:type="separator" w:id="-1">
     <w:p>
       <w:r>
@@ -4023,7 +4083,7 @@
 </file>
 
 <file path=word/footnotes.xml><?xml version="1.0" encoding="utf-8"?>
-<w:footnotes xmlns:wpc="http://schemas.microsoft.com/office/word/2010/wordprocessingCanvas" xmlns:cx="http://schemas.microsoft.com/office/drawing/2014/chartex" xmlns:mc="http://schemas.openxmlformats.org/markup-compatibility/2006" xmlns:o="urn:schemas-microsoft-com:office:office" xmlns:r="http://schemas.openxmlformats.org/officeDocument/2006/relationships" xmlns:m="http://schemas.openxmlformats.org/officeDocument/2006/math" xmlns:v="urn:schemas-microsoft-com:vml" xmlns:wp14="http://schemas.microsoft.com/office/word/2010/wordprocessingDrawing" xmlns:wp="http://schemas.openxmlformats.org/drawingml/2006/wordprocessingDrawing" xmlns:w10="urn:schemas-microsoft-com:office:word" xmlns:w="http://schemas.openxmlformats.org/wordprocessingml/2006/main" xmlns:w14="http://schemas.microsoft.com/office/word/2010/wordml" xmlns:w15="http://schemas.microsoft.com/office/word/2012/wordml" xmlns:w16se="http://schemas.microsoft.com/office/word/2015/wordml/symex" xmlns:wpg="http://schemas.microsoft.com/office/word/2010/wordprocessingGroup" xmlns:wpi="http://schemas.microsoft.com/office/word/2010/wordprocessingInk" xmlns:wne="http://schemas.microsoft.com/office/word/2006/wordml" xmlns:wps="http://schemas.microsoft.com/office/word/2010/wordprocessingShape" mc:Ignorable="w14 w15 w16se wp14">
+<w:footnotes xmlns:wpc="http://schemas.microsoft.com/office/word/2010/wordprocessingCanvas" xmlns:mc="http://schemas.openxmlformats.org/markup-compatibility/2006" xmlns:o="urn:schemas-microsoft-com:office:office" xmlns:r="http://schemas.openxmlformats.org/officeDocument/2006/relationships" xmlns:m="http://schemas.openxmlformats.org/officeDocument/2006/math" xmlns:v="urn:schemas-microsoft-com:vml" xmlns:wp14="http://schemas.microsoft.com/office/word/2010/wordprocessingDrawing" xmlns:wp="http://schemas.openxmlformats.org/drawingml/2006/wordprocessingDrawing" xmlns:w10="urn:schemas-microsoft-com:office:word" xmlns:w="http://schemas.openxmlformats.org/wordprocessingml/2006/main" xmlns:w14="http://schemas.microsoft.com/office/word/2010/wordml" xmlns:w15="http://schemas.microsoft.com/office/word/2012/wordml" xmlns:wpg="http://schemas.microsoft.com/office/word/2010/wordprocessingGroup" xmlns:wpi="http://schemas.microsoft.com/office/word/2010/wordprocessingInk" xmlns:wne="http://schemas.microsoft.com/office/word/2006/wordml" xmlns:wps="http://schemas.microsoft.com/office/word/2010/wordprocessingShape" mc:Ignorable="w14 w15 wp14">
   <w:footnote w:type="separator" w:id="-1">
     <w:p>
       <w:r>
@@ -4042,8 +4102,8 @@
 </file>
 
 <file path=word/numbering.xml><?xml version="1.0" encoding="utf-8"?>
-<w:numbering xmlns:wpc="http://schemas.microsoft.com/office/word/2010/wordprocessingCanvas" xmlns:cx="http://schemas.microsoft.com/office/drawing/2014/chartex" xmlns:mc="http://schemas.openxmlformats.org/markup-compatibility/2006" xmlns:o="urn:schemas-microsoft-com:office:office" xmlns:r="http://schemas.openxmlformats.org/officeDocument/2006/relationships" xmlns:m="http://schemas.openxmlformats.org/officeDocument/2006/math" xmlns:v="urn:schemas-microsoft-com:vml" xmlns:wp14="http://schemas.microsoft.com/office/word/2010/wordprocessingDrawing" xmlns:wp="http://schemas.openxmlformats.org/drawingml/2006/wordprocessingDrawing" xmlns:w10="urn:schemas-microsoft-com:office:word" xmlns:w="http://schemas.openxmlformats.org/wordprocessingml/2006/main" xmlns:w14="http://schemas.microsoft.com/office/word/2010/wordml" xmlns:w15="http://schemas.microsoft.com/office/word/2012/wordml" xmlns:w16se="http://schemas.microsoft.com/office/word/2015/wordml/symex" xmlns:wpg="http://schemas.microsoft.com/office/word/2010/wordprocessingGroup" xmlns:wpi="http://schemas.microsoft.com/office/word/2010/wordprocessingInk" xmlns:wne="http://schemas.microsoft.com/office/word/2006/wordml" xmlns:wps="http://schemas.microsoft.com/office/word/2010/wordprocessingShape" mc:Ignorable="w14 w15 w16se wp14">
-  <w:abstractNum w:abstractNumId="0" w15:restartNumberingAfterBreak="0">
+<w:numbering xmlns:wpc="http://schemas.microsoft.com/office/word/2010/wordprocessingCanvas" xmlns:mc="http://schemas.openxmlformats.org/markup-compatibility/2006" xmlns:o="urn:schemas-microsoft-com:office:office" xmlns:r="http://schemas.openxmlformats.org/officeDocument/2006/relationships" xmlns:m="http://schemas.openxmlformats.org/officeDocument/2006/math" xmlns:v="urn:schemas-microsoft-com:vml" xmlns:wp14="http://schemas.microsoft.com/office/word/2010/wordprocessingDrawing" xmlns:wp="http://schemas.openxmlformats.org/drawingml/2006/wordprocessingDrawing" xmlns:w10="urn:schemas-microsoft-com:office:word" xmlns:w="http://schemas.openxmlformats.org/wordprocessingml/2006/main" xmlns:w14="http://schemas.microsoft.com/office/word/2010/wordml" xmlns:w15="http://schemas.microsoft.com/office/word/2012/wordml" xmlns:wpg="http://schemas.microsoft.com/office/word/2010/wordprocessingGroup" xmlns:wpi="http://schemas.microsoft.com/office/word/2010/wordprocessingInk" xmlns:wne="http://schemas.microsoft.com/office/word/2006/wordml" xmlns:wps="http://schemas.microsoft.com/office/word/2010/wordprocessingShape" mc:Ignorable="w14 w15 wp14">
+  <w:abstractNum w:abstractNumId="0">
     <w:nsid w:val="0CEA0E5E"/>
     <w:multiLevelType w:val="hybridMultilevel"/>
     <w:tmpl w:val="1096A912"/>
@@ -4132,7 +4192,7 @@
       </w:pPr>
     </w:lvl>
   </w:abstractNum>
-  <w:abstractNum w:abstractNumId="1" w15:restartNumberingAfterBreak="0">
+  <w:abstractNum w:abstractNumId="1">
     <w:nsid w:val="17677B54"/>
     <w:multiLevelType w:val="hybridMultilevel"/>
     <w:tmpl w:val="72E4FF98"/>
@@ -4222,7 +4282,7 @@
       </w:pPr>
     </w:lvl>
   </w:abstractNum>
-  <w:abstractNum w:abstractNumId="2" w15:restartNumberingAfterBreak="0">
+  <w:abstractNum w:abstractNumId="2">
     <w:nsid w:val="4C6162A2"/>
     <w:multiLevelType w:val="hybridMultilevel"/>
     <w:tmpl w:val="7ADCEEC6"/>
@@ -4348,7 +4408,7 @@
 </file>
 
 <file path=word/styles.xml><?xml version="1.0" encoding="utf-8"?>
-<w:styles xmlns:mc="http://schemas.openxmlformats.org/markup-compatibility/2006" xmlns:r="http://schemas.openxmlformats.org/officeDocument/2006/relationships" xmlns:w="http://schemas.openxmlformats.org/wordprocessingml/2006/main" xmlns:w14="http://schemas.microsoft.com/office/word/2010/wordml" xmlns:w15="http://schemas.microsoft.com/office/word/2012/wordml" xmlns:w16se="http://schemas.microsoft.com/office/word/2015/wordml/symex" mc:Ignorable="w14 w15 w16se">
+<w:styles xmlns:mc="http://schemas.openxmlformats.org/markup-compatibility/2006" xmlns:r="http://schemas.openxmlformats.org/officeDocument/2006/relationships" xmlns:w="http://schemas.openxmlformats.org/wordprocessingml/2006/main" xmlns:w14="http://schemas.microsoft.com/office/word/2010/wordml" xmlns:w15="http://schemas.microsoft.com/office/word/2012/wordml" mc:Ignorable="w14 w15">
   <w:docDefaults>
     <w:rPrDefault>
       <w:rPr>
@@ -4747,7 +4807,7 @@
     <w:name w:val="heading 1"/>
     <w:basedOn w:val="a"/>
     <w:next w:val="a"/>
-    <w:link w:val="10"/>
+    <w:link w:val="1Char"/>
     <w:uiPriority w:val="9"/>
     <w:qFormat/>
     <w:rsid w:val="00D21C4D"/>
@@ -4769,7 +4829,7 @@
     <w:name w:val="heading 2"/>
     <w:basedOn w:val="a"/>
     <w:next w:val="a"/>
-    <w:link w:val="20"/>
+    <w:link w:val="2Char"/>
     <w:uiPriority w:val="9"/>
     <w:unhideWhenUsed/>
     <w:qFormat/>
@@ -4792,7 +4852,7 @@
     <w:name w:val="heading 3"/>
     <w:basedOn w:val="a"/>
     <w:next w:val="a"/>
-    <w:link w:val="30"/>
+    <w:link w:val="3Char"/>
     <w:uiPriority w:val="9"/>
     <w:unhideWhenUsed/>
     <w:qFormat/>
@@ -4837,8 +4897,8 @@
     <w:semiHidden/>
     <w:unhideWhenUsed/>
   </w:style>
-  <w:style w:type="character" w:customStyle="1" w:styleId="20">
-    <w:name w:val="标题 2 字符"/>
+  <w:style w:type="character" w:customStyle="1" w:styleId="2Char">
+    <w:name w:val="标题 2 Char"/>
     <w:basedOn w:val="a0"/>
     <w:link w:val="2"/>
     <w:uiPriority w:val="9"/>
@@ -4859,7 +4919,7 @@
   <w:style w:type="paragraph" w:styleId="a3">
     <w:name w:val="header"/>
     <w:basedOn w:val="a"/>
-    <w:link w:val="a4"/>
+    <w:link w:val="Char"/>
     <w:uiPriority w:val="99"/>
     <w:unhideWhenUsed/>
     <w:rsid w:val="00742F44"/>
@@ -4879,8 +4939,8 @@
       <w:szCs w:val="18"/>
     </w:rPr>
   </w:style>
-  <w:style w:type="character" w:customStyle="1" w:styleId="a4">
-    <w:name w:val="页眉 字符"/>
+  <w:style w:type="character" w:customStyle="1" w:styleId="Char">
+    <w:name w:val="页眉 Char"/>
     <w:basedOn w:val="a0"/>
     <w:link w:val="a3"/>
     <w:uiPriority w:val="99"/>
@@ -4890,10 +4950,10 @@
       <w:szCs w:val="18"/>
     </w:rPr>
   </w:style>
-  <w:style w:type="paragraph" w:styleId="a5">
+  <w:style w:type="paragraph" w:styleId="a4">
     <w:name w:val="footer"/>
     <w:basedOn w:val="a"/>
-    <w:link w:val="a6"/>
+    <w:link w:val="Char0"/>
     <w:uiPriority w:val="99"/>
     <w:unhideWhenUsed/>
     <w:rsid w:val="00742F44"/>
@@ -4910,10 +4970,10 @@
       <w:szCs w:val="18"/>
     </w:rPr>
   </w:style>
-  <w:style w:type="character" w:customStyle="1" w:styleId="a6">
-    <w:name w:val="页脚 字符"/>
+  <w:style w:type="character" w:customStyle="1" w:styleId="Char0">
+    <w:name w:val="页脚 Char"/>
     <w:basedOn w:val="a0"/>
-    <w:link w:val="a5"/>
+    <w:link w:val="a4"/>
     <w:uiPriority w:val="99"/>
     <w:rsid w:val="00742F44"/>
     <w:rPr>
@@ -4921,11 +4981,11 @@
       <w:szCs w:val="18"/>
     </w:rPr>
   </w:style>
-  <w:style w:type="paragraph" w:styleId="a7">
+  <w:style w:type="paragraph" w:styleId="a5">
     <w:name w:val="Title"/>
     <w:basedOn w:val="a"/>
     <w:next w:val="a"/>
-    <w:link w:val="a8"/>
+    <w:link w:val="Char1"/>
     <w:uiPriority w:val="10"/>
     <w:qFormat/>
     <w:rsid w:val="00742F44"/>
@@ -4941,10 +5001,10 @@
       <w:szCs w:val="32"/>
     </w:rPr>
   </w:style>
-  <w:style w:type="character" w:customStyle="1" w:styleId="a8">
-    <w:name w:val="标题 字符"/>
+  <w:style w:type="character" w:customStyle="1" w:styleId="Char1">
+    <w:name w:val="标题 Char"/>
     <w:basedOn w:val="a0"/>
-    <w:link w:val="a7"/>
+    <w:link w:val="a5"/>
     <w:uiPriority w:val="10"/>
     <w:rsid w:val="00742F44"/>
     <w:rPr>
@@ -4954,7 +5014,7 @@
       <w:szCs w:val="32"/>
     </w:rPr>
   </w:style>
-  <w:style w:type="paragraph" w:styleId="a9">
+  <w:style w:type="paragraph" w:styleId="a6">
     <w:name w:val="List Paragraph"/>
     <w:basedOn w:val="a"/>
     <w:uiPriority w:val="34"/>
@@ -4964,8 +5024,8 @@
       <w:ind w:firstLineChars="200" w:firstLine="420"/>
     </w:pPr>
   </w:style>
-  <w:style w:type="character" w:customStyle="1" w:styleId="10">
-    <w:name w:val="标题 1 字符"/>
+  <w:style w:type="character" w:customStyle="1" w:styleId="1Char">
+    <w:name w:val="标题 1 Char"/>
     <w:basedOn w:val="a0"/>
     <w:link w:val="1"/>
     <w:uiPriority w:val="9"/>
@@ -4978,8 +5038,8 @@
       <w:szCs w:val="44"/>
     </w:rPr>
   </w:style>
-  <w:style w:type="character" w:customStyle="1" w:styleId="30">
-    <w:name w:val="标题 3 字符"/>
+  <w:style w:type="character" w:customStyle="1" w:styleId="3Char">
+    <w:name w:val="标题 3 Char"/>
     <w:basedOn w:val="a0"/>
     <w:link w:val="3"/>
     <w:uiPriority w:val="9"/>
@@ -4991,7 +5051,7 @@
       <w:szCs w:val="32"/>
     </w:rPr>
   </w:style>
-  <w:style w:type="paragraph" w:styleId="aa">
+  <w:style w:type="paragraph" w:styleId="a7">
     <w:name w:val="Normal (Web)"/>
     <w:basedOn w:val="a"/>
     <w:uiPriority w:val="99"/>
@@ -5010,7 +5070,7 @@
       <w:szCs w:val="24"/>
     </w:rPr>
   </w:style>
-  <w:style w:type="character" w:styleId="ab">
+  <w:style w:type="character" w:styleId="a8">
     <w:name w:val="Hyperlink"/>
     <w:basedOn w:val="a0"/>
     <w:uiPriority w:val="99"/>
